--- a/transfer/DT Audit.docx
+++ b/transfer/DT Audit.docx
@@ -4,17 +4,16 @@
   <w:body>
     <w:sdt>
       <w:sdtPr>
+        <w:rPr>
+          <w:rFonts w:eastAsiaTheme="minorHAnsi"/>
+        </w:rPr>
         <w:id w:val="-2122827254"/>
         <w:docPartObj>
           <w:docPartGallery w:val="Cover Pages"/>
           <w:docPartUnique/>
         </w:docPartObj>
       </w:sdtPr>
-      <w:sdtEndPr>
-        <w:rPr>
-          <w:rFonts w:eastAsiaTheme="minorHAnsi"/>
-        </w:rPr>
-      </w:sdtEndPr>
+      <w:sdtEndPr/>
       <w:sdtContent>
         <w:p>
           <w:pPr>
@@ -146,13 +145,14 @@
                                     <w:tag w:val=""/>
                                     <w:id w:val="-650599894"/>
                                     <w:dataBinding w:prefixMappings="xmlns:ns0='http://schemas.microsoft.com/office/2006/coverPageProps' " w:xpath="/ns0:CoverPageProperties[1]/ns0:PublishDate[1]" w:storeItemID="{55AF091B-3C7A-41E3-B477-F2FDAA23CFDA}"/>
-                                    <w:date w:fullDate="2020-03-30T00:00:00Z">
+                                    <w:date w:fullDate="2020-04-08T00:00:00Z">
                                       <w:dateFormat w:val="M/d/yyyy"/>
                                       <w:lid w:val="en-US"/>
                                       <w:storeMappedDataAs w:val="dateTime"/>
                                       <w:calendar w:val="gregorian"/>
                                     </w:date>
                                   </w:sdtPr>
+                                  <w:sdtEndPr/>
                                   <w:sdtContent>
                                     <w:p>
                                       <w:pPr>
@@ -170,7 +170,31 @@
                                           <w:sz w:val="28"/>
                                           <w:szCs w:val="28"/>
                                         </w:rPr>
-                                        <w:t>3/30/2020</w:t>
+                                        <w:t>4</w:t>
+                                      </w:r>
+                                      <w:r>
+                                        <w:rPr>
+                                          <w:color w:val="FFFFFF" w:themeColor="background1"/>
+                                          <w:sz w:val="28"/>
+                                          <w:szCs w:val="28"/>
+                                        </w:rPr>
+                                        <w:t>/</w:t>
+                                      </w:r>
+                                      <w:r>
+                                        <w:rPr>
+                                          <w:color w:val="FFFFFF" w:themeColor="background1"/>
+                                          <w:sz w:val="28"/>
+                                          <w:szCs w:val="28"/>
+                                        </w:rPr>
+                                        <w:t>8</w:t>
+                                      </w:r>
+                                      <w:r>
+                                        <w:rPr>
+                                          <w:color w:val="FFFFFF" w:themeColor="background1"/>
+                                          <w:sz w:val="28"/>
+                                          <w:szCs w:val="28"/>
+                                        </w:rPr>
+                                        <w:t>/2020</w:t>
                                       </w:r>
                                     </w:p>
                                   </w:sdtContent>
@@ -3458,13 +3482,14 @@
                               <w:tag w:val=""/>
                               <w:id w:val="-650599894"/>
                               <w:dataBinding w:prefixMappings="xmlns:ns0='http://schemas.microsoft.com/office/2006/coverPageProps' " w:xpath="/ns0:CoverPageProperties[1]/ns0:PublishDate[1]" w:storeItemID="{55AF091B-3C7A-41E3-B477-F2FDAA23CFDA}"/>
-                              <w:date w:fullDate="2020-03-30T00:00:00Z">
+                              <w:date w:fullDate="2020-04-08T00:00:00Z">
                                 <w:dateFormat w:val="M/d/yyyy"/>
                                 <w:lid w:val="en-US"/>
                                 <w:storeMappedDataAs w:val="dateTime"/>
                                 <w:calendar w:val="gregorian"/>
                               </w:date>
                             </w:sdtPr>
+                            <w:sdtEndPr/>
                             <w:sdtContent>
                               <w:p>
                                 <w:pPr>
@@ -3482,7 +3507,31 @@
                                     <w:sz w:val="28"/>
                                     <w:szCs w:val="28"/>
                                   </w:rPr>
-                                  <w:t>3/30/2020</w:t>
+                                  <w:t>4</w:t>
+                                </w:r>
+                                <w:r>
+                                  <w:rPr>
+                                    <w:color w:val="FFFFFF" w:themeColor="background1"/>
+                                    <w:sz w:val="28"/>
+                                    <w:szCs w:val="28"/>
+                                  </w:rPr>
+                                  <w:t>/</w:t>
+                                </w:r>
+                                <w:r>
+                                  <w:rPr>
+                                    <w:color w:val="FFFFFF" w:themeColor="background1"/>
+                                    <w:sz w:val="28"/>
+                                    <w:szCs w:val="28"/>
+                                  </w:rPr>
+                                  <w:t>8</w:t>
+                                </w:r>
+                                <w:r>
+                                  <w:rPr>
+                                    <w:color w:val="FFFFFF" w:themeColor="background1"/>
+                                    <w:sz w:val="28"/>
+                                    <w:szCs w:val="28"/>
+                                  </w:rPr>
+                                  <w:t>/2020</w:t>
                                 </w:r>
                               </w:p>
                             </w:sdtContent>
@@ -3689,6 +3738,7 @@
                                     <w:dataBinding w:prefixMappings="xmlns:ns0='http://purl.org/dc/elements/1.1/' xmlns:ns1='http://schemas.openxmlformats.org/package/2006/metadata/core-properties' " w:xpath="/ns1:coreProperties[1]/ns0:creator[1]" w:storeItemID="{6C3C8BC8-F283-45AE-878A-BAB7291924A1}"/>
                                     <w:text/>
                                   </w:sdtPr>
+                                  <w:sdtEndPr/>
                                   <w:sdtContent>
                                     <w:r>
                                       <w:rPr>
@@ -3762,6 +3812,7 @@
                               <w:dataBinding w:prefixMappings="xmlns:ns0='http://purl.org/dc/elements/1.1/' xmlns:ns1='http://schemas.openxmlformats.org/package/2006/metadata/core-properties' " w:xpath="/ns1:coreProperties[1]/ns0:creator[1]" w:storeItemID="{6C3C8BC8-F283-45AE-878A-BAB7291924A1}"/>
                               <w:text/>
                             </w:sdtPr>
+                            <w:sdtEndPr/>
                             <w:sdtContent>
                               <w:r>
                                 <w:rPr>
@@ -3887,6 +3938,7 @@
                                     <w:dataBinding w:prefixMappings="xmlns:ns0='http://purl.org/dc/elements/1.1/' xmlns:ns1='http://schemas.openxmlformats.org/package/2006/metadata/core-properties' " w:xpath="/ns1:coreProperties[1]/ns0:title[1]" w:storeItemID="{6C3C8BC8-F283-45AE-878A-BAB7291924A1}"/>
                                     <w:text/>
                                   </w:sdtPr>
+                                  <w:sdtEndPr/>
                                   <w:sdtContent>
                                     <w:r>
                                       <w:rPr>
@@ -3966,6 +4018,7 @@
                               <w:dataBinding w:prefixMappings="xmlns:ns0='http://purl.org/dc/elements/1.1/' xmlns:ns1='http://schemas.openxmlformats.org/package/2006/metadata/core-properties' " w:xpath="/ns1:coreProperties[1]/ns0:title[1]" w:storeItemID="{6C3C8BC8-F283-45AE-878A-BAB7291924A1}"/>
                               <w:text/>
                             </w:sdtPr>
+                            <w:sdtEndPr/>
                             <w:sdtContent>
                               <w:r>
                                 <w:rPr>
@@ -4013,41 +4066,1330 @@
         </w:p>
       </w:sdtContent>
     </w:sdt>
+    <w:sdt>
+      <w:sdtPr>
+        <w:id w:val="467176814"/>
+        <w:docPartObj>
+          <w:docPartGallery w:val="Table of Contents"/>
+          <w:docPartUnique/>
+        </w:docPartObj>
+      </w:sdtPr>
+      <w:sdtEndPr>
+        <w:rPr>
+          <w:rFonts w:asciiTheme="minorHAnsi" w:eastAsiaTheme="minorHAnsi" w:hAnsiTheme="minorHAnsi" w:cstheme="minorBidi"/>
+          <w:b/>
+          <w:bCs/>
+          <w:noProof/>
+          <w:color w:val="auto"/>
+          <w:sz w:val="22"/>
+          <w:szCs w:val="22"/>
+        </w:rPr>
+      </w:sdtEndPr>
+      <w:sdtContent>
+        <w:p>
+          <w:pPr>
+            <w:pStyle w:val="TOCHeading"/>
+          </w:pPr>
+          <w:r>
+            <w:t>Contents</w:t>
+          </w:r>
+        </w:p>
+        <w:p>
+          <w:pPr>
+            <w:pStyle w:val="TOC1"/>
+            <w:tabs>
+              <w:tab w:val="right" w:leader="dot" w:pos="10790"/>
+            </w:tabs>
+            <w:rPr>
+              <w:rFonts w:cstheme="minorBidi"/>
+              <w:noProof/>
+            </w:rPr>
+          </w:pPr>
+          <w:r>
+            <w:fldChar w:fldCharType="begin"/>
+          </w:r>
+          <w:r>
+            <w:instrText xml:space="preserve"> TOC \o "1-3" \h \z \u </w:instrText>
+          </w:r>
+          <w:r>
+            <w:fldChar w:fldCharType="separate"/>
+          </w:r>
+          <w:hyperlink w:anchor="_Toc37250796" w:history="1">
+            <w:r>
+              <w:rPr>
+                <w:rStyle w:val="Hyperlink"/>
+                <w:noProof/>
+              </w:rPr>
+              <w:t>Home Page – (decision-tech.com) - Desktop</w:t>
+            </w:r>
+            <w:r>
+              <w:rPr>
+                <w:noProof/>
+                <w:webHidden/>
+              </w:rPr>
+              <w:tab/>
+            </w:r>
+            <w:r>
+              <w:rPr>
+                <w:noProof/>
+                <w:webHidden/>
+              </w:rPr>
+              <w:fldChar w:fldCharType="begin"/>
+            </w:r>
+            <w:r>
+              <w:rPr>
+                <w:noProof/>
+                <w:webHidden/>
+              </w:rPr>
+              <w:instrText xml:space="preserve"> PAGEREF _Toc37250796 \h </w:instrText>
+            </w:r>
+            <w:r>
+              <w:rPr>
+                <w:noProof/>
+                <w:webHidden/>
+              </w:rPr>
+            </w:r>
+            <w:r>
+              <w:rPr>
+                <w:noProof/>
+                <w:webHidden/>
+              </w:rPr>
+              <w:fldChar w:fldCharType="separate"/>
+            </w:r>
+            <w:r>
+              <w:rPr>
+                <w:noProof/>
+                <w:webHidden/>
+              </w:rPr>
+              <w:t>2</w:t>
+            </w:r>
+            <w:r>
+              <w:rPr>
+                <w:noProof/>
+                <w:webHidden/>
+              </w:rPr>
+              <w:fldChar w:fldCharType="end"/>
+            </w:r>
+          </w:hyperlink>
+        </w:p>
+        <w:p>
+          <w:pPr>
+            <w:pStyle w:val="TOC1"/>
+            <w:tabs>
+              <w:tab w:val="right" w:leader="dot" w:pos="10790"/>
+            </w:tabs>
+            <w:rPr>
+              <w:rFonts w:cstheme="minorBidi"/>
+              <w:noProof/>
+            </w:rPr>
+          </w:pPr>
+          <w:hyperlink w:anchor="_Toc37250797" w:history="1">
+            <w:r>
+              <w:rPr>
+                <w:rStyle w:val="Hyperlink"/>
+                <w:noProof/>
+              </w:rPr>
+              <w:t>Home Page – (decision-tech.com) – Mobile</w:t>
+            </w:r>
+            <w:r>
+              <w:rPr>
+                <w:noProof/>
+                <w:webHidden/>
+              </w:rPr>
+              <w:tab/>
+            </w:r>
+            <w:r>
+              <w:rPr>
+                <w:noProof/>
+                <w:webHidden/>
+              </w:rPr>
+              <w:fldChar w:fldCharType="begin"/>
+            </w:r>
+            <w:r>
+              <w:rPr>
+                <w:noProof/>
+                <w:webHidden/>
+              </w:rPr>
+              <w:instrText xml:space="preserve"> PAGEREF _Toc37250797 \h </w:instrText>
+            </w:r>
+            <w:r>
+              <w:rPr>
+                <w:noProof/>
+                <w:webHidden/>
+              </w:rPr>
+            </w:r>
+            <w:r>
+              <w:rPr>
+                <w:noProof/>
+                <w:webHidden/>
+              </w:rPr>
+              <w:fldChar w:fldCharType="separate"/>
+            </w:r>
+            <w:r>
+              <w:rPr>
+                <w:noProof/>
+                <w:webHidden/>
+              </w:rPr>
+              <w:t>3</w:t>
+            </w:r>
+            <w:r>
+              <w:rPr>
+                <w:noProof/>
+                <w:webHidden/>
+              </w:rPr>
+              <w:fldChar w:fldCharType="end"/>
+            </w:r>
+          </w:hyperlink>
+        </w:p>
+        <w:p>
+          <w:pPr>
+            <w:pStyle w:val="TOC1"/>
+            <w:tabs>
+              <w:tab w:val="right" w:leader="dot" w:pos="10790"/>
+            </w:tabs>
+            <w:rPr>
+              <w:rFonts w:cstheme="minorBidi"/>
+              <w:noProof/>
+            </w:rPr>
+          </w:pPr>
+          <w:hyperlink w:anchor="_Toc37250798" w:history="1">
+            <w:r>
+              <w:rPr>
+                <w:rStyle w:val="Hyperlink"/>
+                <w:noProof/>
+              </w:rPr>
+              <w:t>Company Profile &amp; Mission – (/company-profile-mission) – Desktop</w:t>
+            </w:r>
+            <w:r>
+              <w:rPr>
+                <w:noProof/>
+                <w:webHidden/>
+              </w:rPr>
+              <w:tab/>
+            </w:r>
+            <w:r>
+              <w:rPr>
+                <w:noProof/>
+                <w:webHidden/>
+              </w:rPr>
+              <w:fldChar w:fldCharType="begin"/>
+            </w:r>
+            <w:r>
+              <w:rPr>
+                <w:noProof/>
+                <w:webHidden/>
+              </w:rPr>
+              <w:instrText xml:space="preserve"> PAGEREF _Toc37250798 \h </w:instrText>
+            </w:r>
+            <w:r>
+              <w:rPr>
+                <w:noProof/>
+                <w:webHidden/>
+              </w:rPr>
+            </w:r>
+            <w:r>
+              <w:rPr>
+                <w:noProof/>
+                <w:webHidden/>
+              </w:rPr>
+              <w:fldChar w:fldCharType="separate"/>
+            </w:r>
+            <w:r>
+              <w:rPr>
+                <w:noProof/>
+                <w:webHidden/>
+              </w:rPr>
+              <w:t>4</w:t>
+            </w:r>
+            <w:r>
+              <w:rPr>
+                <w:noProof/>
+                <w:webHidden/>
+              </w:rPr>
+              <w:fldChar w:fldCharType="end"/>
+            </w:r>
+          </w:hyperlink>
+        </w:p>
+        <w:p>
+          <w:pPr>
+            <w:pStyle w:val="TOC1"/>
+            <w:tabs>
+              <w:tab w:val="right" w:leader="dot" w:pos="10790"/>
+            </w:tabs>
+            <w:rPr>
+              <w:rFonts w:cstheme="minorBidi"/>
+              <w:noProof/>
+            </w:rPr>
+          </w:pPr>
+          <w:hyperlink w:anchor="_Toc37250799" w:history="1">
+            <w:r>
+              <w:rPr>
+                <w:rStyle w:val="Hyperlink"/>
+                <w:noProof/>
+              </w:rPr>
+              <w:t>Company Profile &amp; Mission – (/company-profile-mission) – Mobile</w:t>
+            </w:r>
+            <w:r>
+              <w:rPr>
+                <w:noProof/>
+                <w:webHidden/>
+              </w:rPr>
+              <w:tab/>
+            </w:r>
+            <w:r>
+              <w:rPr>
+                <w:noProof/>
+                <w:webHidden/>
+              </w:rPr>
+              <w:fldChar w:fldCharType="begin"/>
+            </w:r>
+            <w:r>
+              <w:rPr>
+                <w:noProof/>
+                <w:webHidden/>
+              </w:rPr>
+              <w:instrText xml:space="preserve"> PAGEREF _Toc37250799 \h </w:instrText>
+            </w:r>
+            <w:r>
+              <w:rPr>
+                <w:noProof/>
+                <w:webHidden/>
+              </w:rPr>
+            </w:r>
+            <w:r>
+              <w:rPr>
+                <w:noProof/>
+                <w:webHidden/>
+              </w:rPr>
+              <w:fldChar w:fldCharType="separate"/>
+            </w:r>
+            <w:r>
+              <w:rPr>
+                <w:noProof/>
+                <w:webHidden/>
+              </w:rPr>
+              <w:t>5</w:t>
+            </w:r>
+            <w:r>
+              <w:rPr>
+                <w:noProof/>
+                <w:webHidden/>
+              </w:rPr>
+              <w:fldChar w:fldCharType="end"/>
+            </w:r>
+          </w:hyperlink>
+        </w:p>
+        <w:p>
+          <w:pPr>
+            <w:pStyle w:val="TOC1"/>
+            <w:tabs>
+              <w:tab w:val="right" w:leader="dot" w:pos="10790"/>
+            </w:tabs>
+            <w:rPr>
+              <w:rFonts w:cstheme="minorBidi"/>
+              <w:noProof/>
+            </w:rPr>
+          </w:pPr>
+          <w:hyperlink w:anchor="_Toc37250800" w:history="1">
+            <w:r>
+              <w:rPr>
+                <w:rStyle w:val="Hyperlink"/>
+                <w:noProof/>
+              </w:rPr>
+              <w:t>Leadership – (/mk_team_page/leadership) – Desktop</w:t>
+            </w:r>
+            <w:r>
+              <w:rPr>
+                <w:noProof/>
+                <w:webHidden/>
+              </w:rPr>
+              <w:tab/>
+            </w:r>
+            <w:r>
+              <w:rPr>
+                <w:noProof/>
+                <w:webHidden/>
+              </w:rPr>
+              <w:fldChar w:fldCharType="begin"/>
+            </w:r>
+            <w:r>
+              <w:rPr>
+                <w:noProof/>
+                <w:webHidden/>
+              </w:rPr>
+              <w:instrText xml:space="preserve"> PAGEREF _Toc37250800 \h </w:instrText>
+            </w:r>
+            <w:r>
+              <w:rPr>
+                <w:noProof/>
+                <w:webHidden/>
+              </w:rPr>
+            </w:r>
+            <w:r>
+              <w:rPr>
+                <w:noProof/>
+                <w:webHidden/>
+              </w:rPr>
+              <w:fldChar w:fldCharType="separate"/>
+            </w:r>
+            <w:r>
+              <w:rPr>
+                <w:noProof/>
+                <w:webHidden/>
+              </w:rPr>
+              <w:t>5</w:t>
+            </w:r>
+            <w:r>
+              <w:rPr>
+                <w:noProof/>
+                <w:webHidden/>
+              </w:rPr>
+              <w:fldChar w:fldCharType="end"/>
+            </w:r>
+          </w:hyperlink>
+        </w:p>
+        <w:p>
+          <w:pPr>
+            <w:pStyle w:val="TOC1"/>
+            <w:tabs>
+              <w:tab w:val="right" w:leader="dot" w:pos="10790"/>
+            </w:tabs>
+            <w:rPr>
+              <w:rFonts w:cstheme="minorBidi"/>
+              <w:noProof/>
+            </w:rPr>
+          </w:pPr>
+          <w:hyperlink w:anchor="_Toc37250801" w:history="1">
+            <w:r>
+              <w:rPr>
+                <w:rStyle w:val="Hyperlink"/>
+                <w:noProof/>
+              </w:rPr>
+              <w:t>Community Outreach &amp; Sponsorships – (/mk_category/community-outreach-and-sponsorships) - Mobile</w:t>
+            </w:r>
+            <w:r>
+              <w:rPr>
+                <w:noProof/>
+                <w:webHidden/>
+              </w:rPr>
+              <w:tab/>
+            </w:r>
+            <w:r>
+              <w:rPr>
+                <w:noProof/>
+                <w:webHidden/>
+              </w:rPr>
+              <w:fldChar w:fldCharType="begin"/>
+            </w:r>
+            <w:r>
+              <w:rPr>
+                <w:noProof/>
+                <w:webHidden/>
+              </w:rPr>
+              <w:instrText xml:space="preserve"> PAGEREF _Toc37250801 \h </w:instrText>
+            </w:r>
+            <w:r>
+              <w:rPr>
+                <w:noProof/>
+                <w:webHidden/>
+              </w:rPr>
+            </w:r>
+            <w:r>
+              <w:rPr>
+                <w:noProof/>
+                <w:webHidden/>
+              </w:rPr>
+              <w:fldChar w:fldCharType="separate"/>
+            </w:r>
+            <w:r>
+              <w:rPr>
+                <w:noProof/>
+                <w:webHidden/>
+              </w:rPr>
+              <w:t>5</w:t>
+            </w:r>
+            <w:r>
+              <w:rPr>
+                <w:noProof/>
+                <w:webHidden/>
+              </w:rPr>
+              <w:fldChar w:fldCharType="end"/>
+            </w:r>
+          </w:hyperlink>
+        </w:p>
+        <w:p>
+          <w:pPr>
+            <w:pStyle w:val="TOC1"/>
+            <w:tabs>
+              <w:tab w:val="right" w:leader="dot" w:pos="10790"/>
+            </w:tabs>
+            <w:rPr>
+              <w:rFonts w:cstheme="minorBidi"/>
+              <w:noProof/>
+            </w:rPr>
+          </w:pPr>
+          <w:hyperlink w:anchor="_Toc37250802" w:history="1">
+            <w:r>
+              <w:rPr>
+                <w:rStyle w:val="Hyperlink"/>
+                <w:noProof/>
+              </w:rPr>
+              <w:t>Contract Vehicles – (/mk_cat_flex/contract-vehicles) – Desktop</w:t>
+            </w:r>
+            <w:r>
+              <w:rPr>
+                <w:noProof/>
+                <w:webHidden/>
+              </w:rPr>
+              <w:tab/>
+            </w:r>
+            <w:r>
+              <w:rPr>
+                <w:noProof/>
+                <w:webHidden/>
+              </w:rPr>
+              <w:fldChar w:fldCharType="begin"/>
+            </w:r>
+            <w:r>
+              <w:rPr>
+                <w:noProof/>
+                <w:webHidden/>
+              </w:rPr>
+              <w:instrText xml:space="preserve"> PAGEREF _Toc37250802 \h </w:instrText>
+            </w:r>
+            <w:r>
+              <w:rPr>
+                <w:noProof/>
+                <w:webHidden/>
+              </w:rPr>
+            </w:r>
+            <w:r>
+              <w:rPr>
+                <w:noProof/>
+                <w:webHidden/>
+              </w:rPr>
+              <w:fldChar w:fldCharType="separate"/>
+            </w:r>
+            <w:r>
+              <w:rPr>
+                <w:noProof/>
+                <w:webHidden/>
+              </w:rPr>
+              <w:t>6</w:t>
+            </w:r>
+            <w:r>
+              <w:rPr>
+                <w:noProof/>
+                <w:webHidden/>
+              </w:rPr>
+              <w:fldChar w:fldCharType="end"/>
+            </w:r>
+          </w:hyperlink>
+        </w:p>
+        <w:p>
+          <w:pPr>
+            <w:pStyle w:val="TOC1"/>
+            <w:tabs>
+              <w:tab w:val="right" w:leader="dot" w:pos="10790"/>
+            </w:tabs>
+            <w:rPr>
+              <w:rFonts w:cstheme="minorBidi"/>
+              <w:noProof/>
+            </w:rPr>
+          </w:pPr>
+          <w:hyperlink w:anchor="_Toc37250803" w:history="1">
+            <w:r>
+              <w:rPr>
+                <w:rStyle w:val="Hyperlink"/>
+                <w:noProof/>
+              </w:rPr>
+              <w:t>Seaport-e – (/mk_taskorders_page/task-orders-seaport-e) – Mobile</w:t>
+            </w:r>
+            <w:r>
+              <w:rPr>
+                <w:noProof/>
+                <w:webHidden/>
+              </w:rPr>
+              <w:tab/>
+            </w:r>
+            <w:r>
+              <w:rPr>
+                <w:noProof/>
+                <w:webHidden/>
+              </w:rPr>
+              <w:fldChar w:fldCharType="begin"/>
+            </w:r>
+            <w:r>
+              <w:rPr>
+                <w:noProof/>
+                <w:webHidden/>
+              </w:rPr>
+              <w:instrText xml:space="preserve"> PAGEREF _Toc37250803 \h </w:instrText>
+            </w:r>
+            <w:r>
+              <w:rPr>
+                <w:noProof/>
+                <w:webHidden/>
+              </w:rPr>
+            </w:r>
+            <w:r>
+              <w:rPr>
+                <w:noProof/>
+                <w:webHidden/>
+              </w:rPr>
+              <w:fldChar w:fldCharType="separate"/>
+            </w:r>
+            <w:r>
+              <w:rPr>
+                <w:noProof/>
+                <w:webHidden/>
+              </w:rPr>
+              <w:t>6</w:t>
+            </w:r>
+            <w:r>
+              <w:rPr>
+                <w:noProof/>
+                <w:webHidden/>
+              </w:rPr>
+              <w:fldChar w:fldCharType="end"/>
+            </w:r>
+          </w:hyperlink>
+        </w:p>
+        <w:p>
+          <w:pPr>
+            <w:pStyle w:val="TOC1"/>
+            <w:tabs>
+              <w:tab w:val="right" w:leader="dot" w:pos="10790"/>
+            </w:tabs>
+            <w:rPr>
+              <w:rFonts w:cstheme="minorBidi"/>
+              <w:noProof/>
+            </w:rPr>
+          </w:pPr>
+          <w:hyperlink w:anchor="_Toc37250804" w:history="1">
+            <w:r>
+              <w:rPr>
+                <w:rStyle w:val="Hyperlink"/>
+                <w:noProof/>
+              </w:rPr>
+              <w:t>What We Do – (/mk_category/what-we-do) – Mobile</w:t>
+            </w:r>
+            <w:r>
+              <w:rPr>
+                <w:noProof/>
+                <w:webHidden/>
+              </w:rPr>
+              <w:tab/>
+            </w:r>
+            <w:r>
+              <w:rPr>
+                <w:noProof/>
+                <w:webHidden/>
+              </w:rPr>
+              <w:fldChar w:fldCharType="begin"/>
+            </w:r>
+            <w:r>
+              <w:rPr>
+                <w:noProof/>
+                <w:webHidden/>
+              </w:rPr>
+              <w:instrText xml:space="preserve"> PAGEREF _Toc37250804 \h </w:instrText>
+            </w:r>
+            <w:r>
+              <w:rPr>
+                <w:noProof/>
+                <w:webHidden/>
+              </w:rPr>
+            </w:r>
+            <w:r>
+              <w:rPr>
+                <w:noProof/>
+                <w:webHidden/>
+              </w:rPr>
+              <w:fldChar w:fldCharType="separate"/>
+            </w:r>
+            <w:r>
+              <w:rPr>
+                <w:noProof/>
+                <w:webHidden/>
+              </w:rPr>
+              <w:t>7</w:t>
+            </w:r>
+            <w:r>
+              <w:rPr>
+                <w:noProof/>
+                <w:webHidden/>
+              </w:rPr>
+              <w:fldChar w:fldCharType="end"/>
+            </w:r>
+          </w:hyperlink>
+        </w:p>
+        <w:p>
+          <w:pPr>
+            <w:pStyle w:val="TOC1"/>
+            <w:tabs>
+              <w:tab w:val="right" w:leader="dot" w:pos="10790"/>
+            </w:tabs>
+            <w:rPr>
+              <w:rFonts w:cstheme="minorBidi"/>
+              <w:noProof/>
+            </w:rPr>
+          </w:pPr>
+          <w:hyperlink w:anchor="_Toc37250805" w:history="1">
+            <w:r>
+              <w:rPr>
+                <w:rStyle w:val="Hyperlink"/>
+                <w:noProof/>
+              </w:rPr>
+              <w:t>Why Decision Tech - (/mk_category/why-decision-tech) – Mobile</w:t>
+            </w:r>
+            <w:r>
+              <w:rPr>
+                <w:noProof/>
+                <w:webHidden/>
+              </w:rPr>
+              <w:tab/>
+            </w:r>
+            <w:r>
+              <w:rPr>
+                <w:noProof/>
+                <w:webHidden/>
+              </w:rPr>
+              <w:fldChar w:fldCharType="begin"/>
+            </w:r>
+            <w:r>
+              <w:rPr>
+                <w:noProof/>
+                <w:webHidden/>
+              </w:rPr>
+              <w:instrText xml:space="preserve"> PAGEREF _Toc37250805 \h </w:instrText>
+            </w:r>
+            <w:r>
+              <w:rPr>
+                <w:noProof/>
+                <w:webHidden/>
+              </w:rPr>
+            </w:r>
+            <w:r>
+              <w:rPr>
+                <w:noProof/>
+                <w:webHidden/>
+              </w:rPr>
+              <w:fldChar w:fldCharType="separate"/>
+            </w:r>
+            <w:r>
+              <w:rPr>
+                <w:noProof/>
+                <w:webHidden/>
+              </w:rPr>
+              <w:t>7</w:t>
+            </w:r>
+            <w:r>
+              <w:rPr>
+                <w:noProof/>
+                <w:webHidden/>
+              </w:rPr>
+              <w:fldChar w:fldCharType="end"/>
+            </w:r>
+          </w:hyperlink>
+        </w:p>
+        <w:p>
+          <w:pPr>
+            <w:pStyle w:val="TOC1"/>
+            <w:tabs>
+              <w:tab w:val="right" w:leader="dot" w:pos="10790"/>
+            </w:tabs>
+            <w:rPr>
+              <w:rFonts w:cstheme="minorBidi"/>
+              <w:noProof/>
+            </w:rPr>
+          </w:pPr>
+          <w:hyperlink w:anchor="_Toc37250806" w:history="1">
+            <w:r>
+              <w:rPr>
+                <w:rStyle w:val="Hyperlink"/>
+                <w:noProof/>
+              </w:rPr>
+              <w:t>What We Help Accomplish – (/mk_category/what-we-help-accomplish) – Mobile</w:t>
+            </w:r>
+            <w:r>
+              <w:rPr>
+                <w:noProof/>
+                <w:webHidden/>
+              </w:rPr>
+              <w:tab/>
+            </w:r>
+            <w:r>
+              <w:rPr>
+                <w:noProof/>
+                <w:webHidden/>
+              </w:rPr>
+              <w:fldChar w:fldCharType="begin"/>
+            </w:r>
+            <w:r>
+              <w:rPr>
+                <w:noProof/>
+                <w:webHidden/>
+              </w:rPr>
+              <w:instrText xml:space="preserve"> PAGEREF _Toc37250806 \h </w:instrText>
+            </w:r>
+            <w:r>
+              <w:rPr>
+                <w:noProof/>
+                <w:webHidden/>
+              </w:rPr>
+            </w:r>
+            <w:r>
+              <w:rPr>
+                <w:noProof/>
+                <w:webHidden/>
+              </w:rPr>
+              <w:fldChar w:fldCharType="separate"/>
+            </w:r>
+            <w:r>
+              <w:rPr>
+                <w:noProof/>
+                <w:webHidden/>
+              </w:rPr>
+              <w:t>7</w:t>
+            </w:r>
+            <w:r>
+              <w:rPr>
+                <w:noProof/>
+                <w:webHidden/>
+              </w:rPr>
+              <w:fldChar w:fldCharType="end"/>
+            </w:r>
+          </w:hyperlink>
+        </w:p>
+        <w:p>
+          <w:pPr>
+            <w:pStyle w:val="TOC1"/>
+            <w:tabs>
+              <w:tab w:val="right" w:leader="dot" w:pos="10790"/>
+            </w:tabs>
+            <w:rPr>
+              <w:rFonts w:cstheme="minorBidi"/>
+              <w:noProof/>
+            </w:rPr>
+          </w:pPr>
+          <w:hyperlink w:anchor="_Toc37250807" w:history="1">
+            <w:r>
+              <w:rPr>
+                <w:rStyle w:val="Hyperlink"/>
+                <w:noProof/>
+              </w:rPr>
+              <w:t>Job Seekers – (/job-seekers) – Mobile</w:t>
+            </w:r>
+            <w:r>
+              <w:rPr>
+                <w:noProof/>
+                <w:webHidden/>
+              </w:rPr>
+              <w:tab/>
+            </w:r>
+            <w:r>
+              <w:rPr>
+                <w:noProof/>
+                <w:webHidden/>
+              </w:rPr>
+              <w:fldChar w:fldCharType="begin"/>
+            </w:r>
+            <w:r>
+              <w:rPr>
+                <w:noProof/>
+                <w:webHidden/>
+              </w:rPr>
+              <w:instrText xml:space="preserve"> PAGEREF _Toc37250807 \h </w:instrText>
+            </w:r>
+            <w:r>
+              <w:rPr>
+                <w:noProof/>
+                <w:webHidden/>
+              </w:rPr>
+            </w:r>
+            <w:r>
+              <w:rPr>
+                <w:noProof/>
+                <w:webHidden/>
+              </w:rPr>
+              <w:fldChar w:fldCharType="separate"/>
+            </w:r>
+            <w:r>
+              <w:rPr>
+                <w:noProof/>
+                <w:webHidden/>
+              </w:rPr>
+              <w:t>7</w:t>
+            </w:r>
+            <w:r>
+              <w:rPr>
+                <w:noProof/>
+                <w:webHidden/>
+              </w:rPr>
+              <w:fldChar w:fldCharType="end"/>
+            </w:r>
+          </w:hyperlink>
+        </w:p>
+        <w:p>
+          <w:pPr>
+            <w:pStyle w:val="TOC1"/>
+            <w:tabs>
+              <w:tab w:val="right" w:leader="dot" w:pos="10790"/>
+            </w:tabs>
+            <w:rPr>
+              <w:rFonts w:cstheme="minorBidi"/>
+              <w:noProof/>
+            </w:rPr>
+          </w:pPr>
+          <w:hyperlink w:anchor="_Toc37250808" w:history="1">
+            <w:r>
+              <w:rPr>
+                <w:rStyle w:val="Hyperlink"/>
+                <w:noProof/>
+              </w:rPr>
+              <w:t>404 Error Page – (any bad link) – Desktop</w:t>
+            </w:r>
+            <w:r>
+              <w:rPr>
+                <w:noProof/>
+                <w:webHidden/>
+              </w:rPr>
+              <w:tab/>
+            </w:r>
+            <w:r>
+              <w:rPr>
+                <w:noProof/>
+                <w:webHidden/>
+              </w:rPr>
+              <w:fldChar w:fldCharType="begin"/>
+            </w:r>
+            <w:r>
+              <w:rPr>
+                <w:noProof/>
+                <w:webHidden/>
+              </w:rPr>
+              <w:instrText xml:space="preserve"> PAGEREF _Toc37250808 \h </w:instrText>
+            </w:r>
+            <w:r>
+              <w:rPr>
+                <w:noProof/>
+                <w:webHidden/>
+              </w:rPr>
+            </w:r>
+            <w:r>
+              <w:rPr>
+                <w:noProof/>
+                <w:webHidden/>
+              </w:rPr>
+              <w:fldChar w:fldCharType="separate"/>
+            </w:r>
+            <w:r>
+              <w:rPr>
+                <w:noProof/>
+                <w:webHidden/>
+              </w:rPr>
+              <w:t>8</w:t>
+            </w:r>
+            <w:r>
+              <w:rPr>
+                <w:noProof/>
+                <w:webHidden/>
+              </w:rPr>
+              <w:fldChar w:fldCharType="end"/>
+            </w:r>
+          </w:hyperlink>
+        </w:p>
+        <w:p>
+          <w:pPr>
+            <w:pStyle w:val="TOC1"/>
+            <w:tabs>
+              <w:tab w:val="right" w:leader="dot" w:pos="10790"/>
+            </w:tabs>
+            <w:rPr>
+              <w:rFonts w:cstheme="minorBidi"/>
+              <w:noProof/>
+            </w:rPr>
+          </w:pPr>
+          <w:hyperlink w:anchor="_Toc37250809" w:history="1">
+            <w:r>
+              <w:rPr>
+                <w:rStyle w:val="Hyperlink"/>
+                <w:noProof/>
+              </w:rPr>
+              <w:t>Contact Us – (/contact-us) - Desktop</w:t>
+            </w:r>
+            <w:r>
+              <w:rPr>
+                <w:noProof/>
+                <w:webHidden/>
+              </w:rPr>
+              <w:tab/>
+            </w:r>
+            <w:r>
+              <w:rPr>
+                <w:noProof/>
+                <w:webHidden/>
+              </w:rPr>
+              <w:fldChar w:fldCharType="begin"/>
+            </w:r>
+            <w:r>
+              <w:rPr>
+                <w:noProof/>
+                <w:webHidden/>
+              </w:rPr>
+              <w:instrText xml:space="preserve"> PAGEREF _Toc37250809 \h </w:instrText>
+            </w:r>
+            <w:r>
+              <w:rPr>
+                <w:noProof/>
+                <w:webHidden/>
+              </w:rPr>
+            </w:r>
+            <w:r>
+              <w:rPr>
+                <w:noProof/>
+                <w:webHidden/>
+              </w:rPr>
+              <w:fldChar w:fldCharType="separate"/>
+            </w:r>
+            <w:r>
+              <w:rPr>
+                <w:noProof/>
+                <w:webHidden/>
+              </w:rPr>
+              <w:t>8</w:t>
+            </w:r>
+            <w:r>
+              <w:rPr>
+                <w:noProof/>
+                <w:webHidden/>
+              </w:rPr>
+              <w:fldChar w:fldCharType="end"/>
+            </w:r>
+          </w:hyperlink>
+        </w:p>
+        <w:p>
+          <w:pPr>
+            <w:pStyle w:val="TOC1"/>
+            <w:tabs>
+              <w:tab w:val="right" w:leader="dot" w:pos="10790"/>
+            </w:tabs>
+            <w:rPr>
+              <w:rFonts w:cstheme="minorBidi"/>
+              <w:noProof/>
+            </w:rPr>
+          </w:pPr>
+          <w:hyperlink w:anchor="_Toc37250810" w:history="1">
+            <w:r>
+              <w:rPr>
+                <w:rStyle w:val="Hyperlink"/>
+                <w:noProof/>
+              </w:rPr>
+              <w:t>Contact Us – (/contact-us) - Mobile</w:t>
+            </w:r>
+            <w:r>
+              <w:rPr>
+                <w:noProof/>
+                <w:webHidden/>
+              </w:rPr>
+              <w:tab/>
+            </w:r>
+            <w:r>
+              <w:rPr>
+                <w:noProof/>
+                <w:webHidden/>
+              </w:rPr>
+              <w:fldChar w:fldCharType="begin"/>
+            </w:r>
+            <w:r>
+              <w:rPr>
+                <w:noProof/>
+                <w:webHidden/>
+              </w:rPr>
+              <w:instrText xml:space="preserve"> PAGEREF _Toc37250810 \h </w:instrText>
+            </w:r>
+            <w:r>
+              <w:rPr>
+                <w:noProof/>
+                <w:webHidden/>
+              </w:rPr>
+            </w:r>
+            <w:r>
+              <w:rPr>
+                <w:noProof/>
+                <w:webHidden/>
+              </w:rPr>
+              <w:fldChar w:fldCharType="separate"/>
+            </w:r>
+            <w:r>
+              <w:rPr>
+                <w:noProof/>
+                <w:webHidden/>
+              </w:rPr>
+              <w:t>8</w:t>
+            </w:r>
+            <w:r>
+              <w:rPr>
+                <w:noProof/>
+                <w:webHidden/>
+              </w:rPr>
+              <w:fldChar w:fldCharType="end"/>
+            </w:r>
+          </w:hyperlink>
+        </w:p>
+        <w:p>
+          <w:pPr>
+            <w:pStyle w:val="TOC1"/>
+            <w:tabs>
+              <w:tab w:val="right" w:leader="dot" w:pos="10790"/>
+            </w:tabs>
+            <w:rPr>
+              <w:rFonts w:cstheme="minorBidi"/>
+              <w:noProof/>
+            </w:rPr>
+          </w:pPr>
+          <w:hyperlink w:anchor="_Toc37250811" w:history="1">
+            <w:r>
+              <w:rPr>
+                <w:rStyle w:val="Hyperlink"/>
+                <w:noProof/>
+              </w:rPr>
+              <w:t>Join Our Team – (/join-our-team) – Desktop</w:t>
+            </w:r>
+            <w:r>
+              <w:rPr>
+                <w:noProof/>
+                <w:webHidden/>
+              </w:rPr>
+              <w:tab/>
+            </w:r>
+            <w:r>
+              <w:rPr>
+                <w:noProof/>
+                <w:webHidden/>
+              </w:rPr>
+              <w:fldChar w:fldCharType="begin"/>
+            </w:r>
+            <w:r>
+              <w:rPr>
+                <w:noProof/>
+                <w:webHidden/>
+              </w:rPr>
+              <w:instrText xml:space="preserve"> PAGEREF _Toc37250811 \h </w:instrText>
+            </w:r>
+            <w:r>
+              <w:rPr>
+                <w:noProof/>
+                <w:webHidden/>
+              </w:rPr>
+            </w:r>
+            <w:r>
+              <w:rPr>
+                <w:noProof/>
+                <w:webHidden/>
+              </w:rPr>
+              <w:fldChar w:fldCharType="separate"/>
+            </w:r>
+            <w:r>
+              <w:rPr>
+                <w:noProof/>
+                <w:webHidden/>
+              </w:rPr>
+              <w:t>9</w:t>
+            </w:r>
+            <w:r>
+              <w:rPr>
+                <w:noProof/>
+                <w:webHidden/>
+              </w:rPr>
+              <w:fldChar w:fldCharType="end"/>
+            </w:r>
+          </w:hyperlink>
+        </w:p>
+        <w:p>
+          <w:pPr>
+            <w:pStyle w:val="TOC1"/>
+            <w:tabs>
+              <w:tab w:val="right" w:leader="dot" w:pos="10790"/>
+            </w:tabs>
+            <w:rPr>
+              <w:rFonts w:cstheme="minorBidi"/>
+              <w:noProof/>
+            </w:rPr>
+          </w:pPr>
+          <w:hyperlink w:anchor="_Toc37250812" w:history="1">
+            <w:r>
+              <w:rPr>
+                <w:rStyle w:val="Hyperlink"/>
+                <w:noProof/>
+              </w:rPr>
+              <w:t>Terms of Use – (/terms-of-use) – Desktop</w:t>
+            </w:r>
+            <w:r>
+              <w:rPr>
+                <w:noProof/>
+                <w:webHidden/>
+              </w:rPr>
+              <w:tab/>
+            </w:r>
+            <w:r>
+              <w:rPr>
+                <w:noProof/>
+                <w:webHidden/>
+              </w:rPr>
+              <w:fldChar w:fldCharType="begin"/>
+            </w:r>
+            <w:r>
+              <w:rPr>
+                <w:noProof/>
+                <w:webHidden/>
+              </w:rPr>
+              <w:instrText xml:space="preserve"> PAGEREF _Toc37250812 \h </w:instrText>
+            </w:r>
+            <w:r>
+              <w:rPr>
+                <w:noProof/>
+                <w:webHidden/>
+              </w:rPr>
+            </w:r>
+            <w:r>
+              <w:rPr>
+                <w:noProof/>
+                <w:webHidden/>
+              </w:rPr>
+              <w:fldChar w:fldCharType="separate"/>
+            </w:r>
+            <w:r>
+              <w:rPr>
+                <w:noProof/>
+                <w:webHidden/>
+              </w:rPr>
+              <w:t>9</w:t>
+            </w:r>
+            <w:r>
+              <w:rPr>
+                <w:noProof/>
+                <w:webHidden/>
+              </w:rPr>
+              <w:fldChar w:fldCharType="end"/>
+            </w:r>
+          </w:hyperlink>
+        </w:p>
+        <w:p>
+          <w:pPr>
+            <w:pStyle w:val="TOC1"/>
+            <w:tabs>
+              <w:tab w:val="right" w:leader="dot" w:pos="10790"/>
+            </w:tabs>
+            <w:rPr>
+              <w:rFonts w:cstheme="minorBidi"/>
+              <w:noProof/>
+            </w:rPr>
+          </w:pPr>
+          <w:hyperlink w:anchor="_Toc37250813" w:history="1">
+            <w:r>
+              <w:rPr>
+                <w:rStyle w:val="Hyperlink"/>
+                <w:noProof/>
+              </w:rPr>
+              <w:t>Privacy Policy – (/privacy-policy) – Desktop</w:t>
+            </w:r>
+            <w:r>
+              <w:rPr>
+                <w:noProof/>
+                <w:webHidden/>
+              </w:rPr>
+              <w:tab/>
+            </w:r>
+            <w:r>
+              <w:rPr>
+                <w:noProof/>
+                <w:webHidden/>
+              </w:rPr>
+              <w:fldChar w:fldCharType="begin"/>
+            </w:r>
+            <w:r>
+              <w:rPr>
+                <w:noProof/>
+                <w:webHidden/>
+              </w:rPr>
+              <w:instrText xml:space="preserve"> PAGEREF _Toc37250813 \h </w:instrText>
+            </w:r>
+            <w:r>
+              <w:rPr>
+                <w:noProof/>
+                <w:webHidden/>
+              </w:rPr>
+            </w:r>
+            <w:r>
+              <w:rPr>
+                <w:noProof/>
+                <w:webHidden/>
+              </w:rPr>
+              <w:fldChar w:fldCharType="separate"/>
+            </w:r>
+            <w:r>
+              <w:rPr>
+                <w:noProof/>
+                <w:webHidden/>
+              </w:rPr>
+              <w:t>9</w:t>
+            </w:r>
+            <w:r>
+              <w:rPr>
+                <w:noProof/>
+                <w:webHidden/>
+              </w:rPr>
+              <w:fldChar w:fldCharType="end"/>
+            </w:r>
+          </w:hyperlink>
+        </w:p>
+        <w:p>
+          <w:r>
+            <w:rPr>
+              <w:b/>
+              <w:bCs/>
+              <w:noProof/>
+            </w:rPr>
+            <w:fldChar w:fldCharType="end"/>
+          </w:r>
+        </w:p>
+      </w:sdtContent>
+    </w:sdt>
     <w:p>
       <w:r>
-        <w:lastRenderedPageBreak/>
         <w:br w:type="page"/>
       </w:r>
+      <w:bookmarkStart w:id="0" w:name="_GoBack"/>
+      <w:bookmarkEnd w:id="0"/>
     </w:p>
     <w:p>
       <w:pPr>
         <w:pStyle w:val="Heading1"/>
+      </w:pPr>
+      <w:bookmarkStart w:id="1" w:name="_Toc37250796"/>
+      <w:r>
+        <w:lastRenderedPageBreak/>
+        <w:t>Home Page – (</w:t>
+      </w:r>
+      <w:r>
+        <w:t>decision-tech.com</w:t>
+      </w:r>
+      <w:r>
+        <w:t>)</w:t>
+      </w:r>
+      <w:r>
+        <w:t xml:space="preserve"> - Desktop</w:t>
+      </w:r>
+      <w:bookmarkEnd w:id="1"/>
+    </w:p>
+    <w:p>
+      <w:pPr>
+        <w:pStyle w:val="NoSpacing"/>
         <w:numPr>
           <w:ilvl w:val="0"/>
-          <w:numId w:val="1"/>
-        </w:numPr>
-      </w:pPr>
-      <w:r>
-        <w:lastRenderedPageBreak/>
-        <w:t>Home Page – (</w:t>
-      </w:r>
-      <w:r>
-        <w:t>decision-tech.com</w:t>
-      </w:r>
-      <w:r>
-        <w:t>)</w:t>
-      </w:r>
-      <w:r>
-        <w:t xml:space="preserve"> - Desktop</w:t>
-      </w:r>
-    </w:p>
-    <w:p/>
-    <w:p>
-      <w:pPr>
-        <w:pStyle w:val="Heading3"/>
-        <w:numPr>
-          <w:ilvl w:val="0"/>
-          <w:numId w:val="2"/>
+          <w:numId w:val="9"/>
         </w:numPr>
       </w:pPr>
       <w:r>
@@ -4074,77 +5416,14 @@
     </w:p>
     <w:p>
       <w:r>
+        <w:rPr>
+          <w:noProof/>
+        </w:rPr>
         <w:drawing>
           <wp:inline distT="0" distB="0" distL="0" distR="0" wp14:anchorId="2816605F" wp14:editId="21B1F6ED">
             <wp:extent cx="3486150" cy="737578"/>
             <wp:effectExtent l="0" t="0" r="0" b="5715"/>
             <wp:docPr id="33" name="Picture 33"/>
-            <wp:cNvGraphicFramePr>
-              <a:graphicFrameLocks xmlns:a="http://schemas.openxmlformats.org/drawingml/2006/main" noChangeAspect="1"/>
-            </wp:cNvGraphicFramePr>
-            <a:graphic xmlns:a="http://schemas.openxmlformats.org/drawingml/2006/main">
-              <a:graphicData uri="http://schemas.openxmlformats.org/drawingml/2006/picture">
-                <pic:pic xmlns:pic="http://schemas.openxmlformats.org/drawingml/2006/picture">
-                  <pic:nvPicPr>
-                    <pic:cNvPr id="1" name=""/>
-                    <pic:cNvPicPr/>
-                  </pic:nvPicPr>
-                  <pic:blipFill>
-                    <a:blip r:embed="rId8"/>
-                    <a:stretch>
-                      <a:fillRect/>
-                    </a:stretch>
-                  </pic:blipFill>
-                  <pic:spPr>
-                    <a:xfrm>
-                      <a:off x="0" y="0"/>
-                      <a:ext cx="3589949" cy="759539"/>
-                    </a:xfrm>
-                    <a:prstGeom prst="rect">
-                      <a:avLst/>
-                    </a:prstGeom>
-                  </pic:spPr>
-                </pic:pic>
-              </a:graphicData>
-            </a:graphic>
-          </wp:inline>
-        </w:drawing>
-      </w:r>
-    </w:p>
-    <w:p>
-      <w:pPr>
-        <w:pStyle w:val="Heading3"/>
-        <w:numPr>
-          <w:ilvl w:val="0"/>
-          <w:numId w:val="2"/>
-        </w:numPr>
-      </w:pPr>
-      <w:r>
-        <w:t xml:space="preserve">Problem: </w:t>
-      </w:r>
-      <w:r>
-        <w:t>Banner for “Why Decision Tech” is not centered</w:t>
-      </w:r>
-    </w:p>
-    <w:p>
-      <w:pPr>
-        <w:pStyle w:val="ListParagraph"/>
-        <w:numPr>
-          <w:ilvl w:val="1"/>
-          <w:numId w:val="1"/>
-        </w:numPr>
-      </w:pPr>
-      <w:r>
-        <w:t>Everything else on the page seems to be centered, or centered with another element</w:t>
-      </w:r>
-    </w:p>
-    <w:p>
-      <w:r>
-        <w:drawing>
-          <wp:inline distT="0" distB="0" distL="0" distR="0" wp14:anchorId="606AF148" wp14:editId="5079181B">
-            <wp:extent cx="3076575" cy="1739119"/>
-            <wp:effectExtent l="0" t="0" r="0" b="0"/>
-            <wp:docPr id="11" name="Picture 11"/>
             <wp:cNvGraphicFramePr>
               <a:graphicFrameLocks xmlns:a="http://schemas.openxmlformats.org/drawingml/2006/main" noChangeAspect="1"/>
             </wp:cNvGraphicFramePr>
@@ -4164,7 +5443,7 @@
                   <pic:spPr>
                     <a:xfrm>
                       <a:off x="0" y="0"/>
-                      <a:ext cx="3118766" cy="1762969"/>
+                      <a:ext cx="3589949" cy="759539"/>
                     </a:xfrm>
                     <a:prstGeom prst="rect">
                       <a:avLst/>
@@ -4177,26 +5456,54 @@
         </w:drawing>
       </w:r>
     </w:p>
-    <w:p/>
     <w:p>
       <w:pPr>
-        <w:pStyle w:val="Heading3"/>
+        <w:pStyle w:val="NoSpacing"/>
         <w:numPr>
           <w:ilvl w:val="0"/>
+          <w:numId w:val="9"/>
+        </w:numPr>
+      </w:pPr>
+      <w:r>
+        <w:t xml:space="preserve">Problem: </w:t>
+      </w:r>
+      <w:r>
+        <w:t>Banner for “Why Decision Tech” is not centered</w:t>
+      </w:r>
+    </w:p>
+    <w:p>
+      <w:pPr>
+        <w:pStyle w:val="ListParagraph"/>
+        <w:numPr>
+          <w:ilvl w:val="1"/>
           <w:numId w:val="1"/>
         </w:numPr>
       </w:pPr>
       <w:r>
-        <w:t>Problem: “When Results Matter” down arrow icon actually refreshes page, taking user to the top</w:t>
+        <w:t xml:space="preserve">Everything else on the page seems to be </w:t>
+      </w:r>
+      <w:proofErr w:type="gramStart"/>
+      <w:r>
+        <w:t>centered, or</w:t>
+      </w:r>
+      <w:proofErr w:type="gramEnd"/>
+      <w:r>
+        <w:t xml:space="preserve"> centered with another element</w:t>
+      </w:r>
+      <w:r>
+        <w:t>.</w:t>
       </w:r>
     </w:p>
     <w:p>
       <w:r>
+        <w:rPr>
+          <w:noProof/>
+        </w:rPr>
         <w:drawing>
-          <wp:inline distT="0" distB="0" distL="0" distR="0" wp14:anchorId="22845B13" wp14:editId="090F183F">
-            <wp:extent cx="5143500" cy="1679734"/>
+          <wp:inline distT="0" distB="0" distL="0" distR="0" wp14:anchorId="606AF148" wp14:editId="5079181B">
+            <wp:extent cx="3076575" cy="1739119"/>
             <wp:effectExtent l="0" t="0" r="0" b="0"/>
-            <wp:docPr id="34" name="Picture 34"/>
+            <wp:docPr id="11" name="Picture 11"/>
             <wp:cNvGraphicFramePr>
               <a:graphicFrameLocks xmlns:a="http://schemas.openxmlformats.org/drawingml/2006/main" noChangeAspect="1"/>
             </wp:cNvGraphicFramePr>
@@ -4216,7 +5523,7 @@
                   <pic:spPr>
                     <a:xfrm>
                       <a:off x="0" y="0"/>
-                      <a:ext cx="5175024" cy="1690029"/>
+                      <a:ext cx="3118766" cy="1762969"/>
                     </a:xfrm>
                     <a:prstGeom prst="rect">
                       <a:avLst/>
@@ -4231,38 +5538,37 @@
     </w:p>
     <w:p>
       <w:pPr>
-        <w:pStyle w:val="Heading3"/>
+        <w:pStyle w:val="NoSpacing"/>
         <w:numPr>
           <w:ilvl w:val="0"/>
           <w:numId w:val="1"/>
         </w:numPr>
       </w:pPr>
       <w:r>
-        <w:t>Problem: Footer “Contact” link redirects to top of page.</w:t>
+        <w:t xml:space="preserve">Problem: “When Results Matter” down arrow icon </w:t>
+      </w:r>
+      <w:proofErr w:type="gramStart"/>
+      <w:r>
+        <w:t>actually refreshes</w:t>
+      </w:r>
+      <w:proofErr w:type="gramEnd"/>
+      <w:r>
+        <w:t xml:space="preserve"> page, taking user to the top</w:t>
+      </w:r>
+      <w:r>
+        <w:t>.</w:t>
       </w:r>
     </w:p>
     <w:p>
-      <w:pPr>
-        <w:pStyle w:val="ListParagraph"/>
-        <w:numPr>
-          <w:ilvl w:val="1"/>
-          <w:numId w:val="1"/>
-        </w:numPr>
-      </w:pPr>
-      <w:r>
-        <w:t>Also, Address and Phone number have inconsistent hover properties where they change color and cursor changes to “select text”. I suggest removing that for the address, and making the phone be a link to call (similar to header)</w:t>
-      </w:r>
-    </w:p>
-    <w:p>
-      <w:pPr>
-        <w:pStyle w:val="ListParagraph"/>
-      </w:pPr>
-      <w:r>
+      <w:r>
+        <w:rPr>
+          <w:noProof/>
+        </w:rPr>
         <w:drawing>
-          <wp:inline distT="0" distB="0" distL="0" distR="0" wp14:anchorId="0B81728D" wp14:editId="349F8F92">
-            <wp:extent cx="1908003" cy="1419225"/>
+          <wp:inline distT="0" distB="0" distL="0" distR="0" wp14:anchorId="22845B13" wp14:editId="090F183F">
+            <wp:extent cx="5143500" cy="1679734"/>
             <wp:effectExtent l="0" t="0" r="0" b="0"/>
-            <wp:docPr id="35" name="Picture 35"/>
+            <wp:docPr id="34" name="Picture 34"/>
             <wp:cNvGraphicFramePr>
               <a:graphicFrameLocks xmlns:a="http://schemas.openxmlformats.org/drawingml/2006/main" noChangeAspect="1"/>
             </wp:cNvGraphicFramePr>
@@ -4282,7 +5588,7 @@
                   <pic:spPr>
                     <a:xfrm>
                       <a:off x="0" y="0"/>
-                      <a:ext cx="1976913" cy="1470482"/>
+                      <a:ext cx="5175024" cy="1690029"/>
                     </a:xfrm>
                     <a:prstGeom prst="rect">
                       <a:avLst/>
@@ -4297,36 +5603,52 @@
     </w:p>
     <w:p>
       <w:pPr>
-        <w:pStyle w:val="ListParagraph"/>
-      </w:pPr>
+        <w:pStyle w:val="NoSpacing"/>
+        <w:numPr>
+          <w:ilvl w:val="0"/>
+          <w:numId w:val="1"/>
+        </w:numPr>
+      </w:pPr>
+      <w:r>
+        <w:t>Problem: Footer “Contact” link redirects to top of page.</w:t>
+      </w:r>
     </w:p>
     <w:p>
       <w:pPr>
-        <w:pStyle w:val="Heading1"/>
-      </w:pPr>
-      <w:r>
-        <w:t>Home Page – (decision-tech.com) – Mobile</w:t>
+        <w:pStyle w:val="ListParagraph"/>
+        <w:numPr>
+          <w:ilvl w:val="1"/>
+          <w:numId w:val="1"/>
+        </w:numPr>
+      </w:pPr>
+      <w:r>
+        <w:t>Also, Address and Phone number have inconsistent hover properties where they change color and cursor changes to “select text”. I suggest removing that for the address, and making the phone be a link to call (</w:t>
+      </w:r>
+      <w:proofErr w:type="gramStart"/>
+      <w:r>
+        <w:t>similar to</w:t>
+      </w:r>
+      <w:proofErr w:type="gramEnd"/>
+      <w:r>
+        <w:t xml:space="preserve"> header)</w:t>
+      </w:r>
+      <w:r>
+        <w:t>.</w:t>
       </w:r>
     </w:p>
     <w:p>
       <w:pPr>
-        <w:pStyle w:val="Heading3"/>
-        <w:numPr>
-          <w:ilvl w:val="0"/>
-          <w:numId w:val="3"/>
-        </w:numPr>
-      </w:pPr>
-      <w:r>
-        <w:t>Problem: Logo size is not fully responsive. The hamburger menu gets pushed to the next line on smallest screens such as iPhone 5 and Galaxy S5.</w:t>
-      </w:r>
-    </w:p>
-    <w:p>
-      <w:r>
+        <w:pStyle w:val="ListParagraph"/>
+      </w:pPr>
+      <w:r>
+        <w:rPr>
+          <w:noProof/>
+        </w:rPr>
         <w:drawing>
-          <wp:inline distT="0" distB="0" distL="0" distR="0" wp14:anchorId="07A11CF5" wp14:editId="7A8C8AD6">
-            <wp:extent cx="1866900" cy="1284805"/>
+          <wp:inline distT="0" distB="0" distL="0" distR="0" wp14:anchorId="0B81728D" wp14:editId="349F8F92">
+            <wp:extent cx="1908003" cy="1419225"/>
             <wp:effectExtent l="0" t="0" r="0" b="0"/>
-            <wp:docPr id="41" name="Picture 41"/>
+            <wp:docPr id="35" name="Picture 35"/>
             <wp:cNvGraphicFramePr>
               <a:graphicFrameLocks xmlns:a="http://schemas.openxmlformats.org/drawingml/2006/main" noChangeAspect="1"/>
             </wp:cNvGraphicFramePr>
@@ -4346,7 +5668,7 @@
                   <pic:spPr>
                     <a:xfrm>
                       <a:off x="0" y="0"/>
-                      <a:ext cx="1883736" cy="1296392"/>
+                      <a:ext cx="1976913" cy="1470482"/>
                     </a:xfrm>
                     <a:prstGeom prst="rect">
                       <a:avLst/>
@@ -4361,35 +5683,42 @@
     </w:p>
     <w:p>
       <w:pPr>
-        <w:pStyle w:val="Heading3"/>
+        <w:pStyle w:val="ListParagraph"/>
+      </w:pPr>
+    </w:p>
+    <w:p>
+      <w:pPr>
+        <w:pStyle w:val="Heading1"/>
+      </w:pPr>
+      <w:bookmarkStart w:id="2" w:name="_Toc37250797"/>
+      <w:r>
+        <w:lastRenderedPageBreak/>
+        <w:t>Home Page – (decision-tech.com) – Mobile</w:t>
+      </w:r>
+      <w:bookmarkEnd w:id="2"/>
+    </w:p>
+    <w:p>
+      <w:pPr>
+        <w:pStyle w:val="NoSpacing"/>
         <w:numPr>
           <w:ilvl w:val="0"/>
-          <w:numId w:val="3"/>
+          <w:numId w:val="10"/>
         </w:numPr>
       </w:pPr>
       <w:r>
-        <w:t xml:space="preserve">Problem: navigation is poorly designed for mid-size screens (tablets or landscape-oriented phones). </w:t>
+        <w:t>Problem: Logo size is not fully responsive. The hamburger menu gets pushed to the next line on smallest screens such as iPhone 5 and Galaxy S5.</w:t>
       </w:r>
     </w:p>
     <w:p>
-      <w:pPr>
-        <w:pStyle w:val="ListParagraph"/>
-        <w:numPr>
-          <w:ilvl w:val="1"/>
-          <w:numId w:val="3"/>
-        </w:numPr>
-      </w:pPr>
-      <w:r>
-        <w:t xml:space="preserve">For this size screen, the navigation should use the hamburger menu for two reasons: Logo size should be significant and mobile devices have no hover, so the “Who We Are” dropdown has no effect. </w:t>
-      </w:r>
-    </w:p>
-    <w:p>
-      <w:r>
+      <w:r>
+        <w:rPr>
+          <w:noProof/>
+        </w:rPr>
         <w:drawing>
-          <wp:inline distT="0" distB="0" distL="0" distR="0" wp14:anchorId="56DF612D" wp14:editId="3476E7DE">
-            <wp:extent cx="4524375" cy="2066969"/>
-            <wp:effectExtent l="0" t="0" r="0" b="9525"/>
-            <wp:docPr id="36" name="Picture 36"/>
+          <wp:inline distT="0" distB="0" distL="0" distR="0" wp14:anchorId="07A11CF5" wp14:editId="7A8C8AD6">
+            <wp:extent cx="1866900" cy="1284805"/>
+            <wp:effectExtent l="0" t="0" r="0" b="0"/>
+            <wp:docPr id="41" name="Picture 41"/>
             <wp:cNvGraphicFramePr>
               <a:graphicFrameLocks xmlns:a="http://schemas.openxmlformats.org/drawingml/2006/main" noChangeAspect="1"/>
             </wp:cNvGraphicFramePr>
@@ -4409,7 +5738,7 @@
                   <pic:spPr>
                     <a:xfrm>
                       <a:off x="0" y="0"/>
-                      <a:ext cx="4569174" cy="2087435"/>
+                      <a:ext cx="1883736" cy="1296392"/>
                     </a:xfrm>
                     <a:prstGeom prst="rect">
                       <a:avLst/>
@@ -4424,23 +5753,44 @@
     </w:p>
     <w:p>
       <w:pPr>
-        <w:pStyle w:val="Heading3"/>
+        <w:pStyle w:val="NoSpacing"/>
+        <w:ind w:left="360"/>
+      </w:pPr>
+    </w:p>
+    <w:p>
+      <w:pPr>
+        <w:pStyle w:val="NoSpacing"/>
         <w:numPr>
           <w:ilvl w:val="0"/>
-          <w:numId w:val="5"/>
+          <w:numId w:val="10"/>
         </w:numPr>
       </w:pPr>
       <w:r>
-        <w:t>Problem: “What We Do” icons have a side margin light blue color, except for “Program Management Support”</w:t>
+        <w:t xml:space="preserve">Problem: navigation is poorly designed for mid-size screens (tablets or landscape-oriented phones). </w:t>
       </w:r>
     </w:p>
     <w:p>
-      <w:r>
+      <w:pPr>
+        <w:pStyle w:val="ListParagraph"/>
+        <w:numPr>
+          <w:ilvl w:val="1"/>
+          <w:numId w:val="3"/>
+        </w:numPr>
+      </w:pPr>
+      <w:r>
+        <w:t xml:space="preserve">For this size screen, the navigation should use the hamburger menu for two reasons: Logo size should be significant and mobile devices have no hover, so the “Who We Are” dropdown has no effect. </w:t>
+      </w:r>
+    </w:p>
+    <w:p>
+      <w:r>
+        <w:rPr>
+          <w:noProof/>
+        </w:rPr>
         <w:drawing>
-          <wp:inline distT="0" distB="0" distL="0" distR="0" wp14:anchorId="08ED1519" wp14:editId="176358B1">
-            <wp:extent cx="2009775" cy="2037560"/>
-            <wp:effectExtent l="0" t="0" r="0" b="1270"/>
-            <wp:docPr id="37" name="Picture 37"/>
+          <wp:inline distT="0" distB="0" distL="0" distR="0" wp14:anchorId="56DF612D" wp14:editId="3476E7DE">
+            <wp:extent cx="4524375" cy="2066969"/>
+            <wp:effectExtent l="0" t="0" r="0" b="9525"/>
+            <wp:docPr id="36" name="Picture 36"/>
             <wp:cNvGraphicFramePr>
               <a:graphicFrameLocks xmlns:a="http://schemas.openxmlformats.org/drawingml/2006/main" noChangeAspect="1"/>
             </wp:cNvGraphicFramePr>
@@ -4460,7 +5810,7 @@
                   <pic:spPr>
                     <a:xfrm>
                       <a:off x="0" y="0"/>
-                      <a:ext cx="2026452" cy="2054468"/>
+                      <a:ext cx="4569174" cy="2087435"/>
                     </a:xfrm>
                     <a:prstGeom prst="rect">
                       <a:avLst/>
@@ -4475,42 +5825,32 @@
     </w:p>
     <w:p>
       <w:pPr>
-        <w:pStyle w:val="Heading3"/>
+        <w:pStyle w:val="NoSpacing"/>
+        <w:ind w:left="360"/>
+      </w:pPr>
+    </w:p>
+    <w:p>
+      <w:pPr>
+        <w:pStyle w:val="NoSpacing"/>
         <w:numPr>
           <w:ilvl w:val="0"/>
-          <w:numId w:val="5"/>
+          <w:numId w:val="3"/>
         </w:numPr>
       </w:pPr>
       <w:r>
-        <w:t>Problem: The footer spacing</w:t>
-      </w:r>
-      <w:r>
-        <w:t xml:space="preserve"> and location</w:t>
-      </w:r>
-      <w:r>
-        <w:t xml:space="preserve"> for company logo breaks up the navigation items.</w:t>
+        <w:t>Problem: “What We Do” icons have a side margin light blue color, except for “Program Management Support”</w:t>
       </w:r>
     </w:p>
     <w:p>
-      <w:pPr>
-        <w:pStyle w:val="ListParagraph"/>
-        <w:numPr>
-          <w:ilvl w:val="1"/>
-          <w:numId w:val="5"/>
-        </w:numPr>
-      </w:pPr>
-      <w:r>
-        <w:t>The Decision Technologies logo should be moved to a different part of the footer so that links flow smoothly.</w:t>
-      </w:r>
-    </w:p>
-    <w:p>
-      <w:r>
-        <w:lastRenderedPageBreak/>
+      <w:r>
+        <w:rPr>
+          <w:noProof/>
+        </w:rPr>
         <w:drawing>
-          <wp:inline distT="0" distB="0" distL="0" distR="0" wp14:anchorId="184388D4" wp14:editId="17DB2B0E">
-            <wp:extent cx="1700308" cy="2038350"/>
-            <wp:effectExtent l="0" t="0" r="0" b="0"/>
-            <wp:docPr id="38" name="Picture 38"/>
+          <wp:inline distT="0" distB="0" distL="0" distR="0" wp14:anchorId="08ED1519" wp14:editId="176358B1">
+            <wp:extent cx="2009775" cy="2037560"/>
+            <wp:effectExtent l="0" t="0" r="0" b="1270"/>
+            <wp:docPr id="37" name="Picture 37"/>
             <wp:cNvGraphicFramePr>
               <a:graphicFrameLocks xmlns:a="http://schemas.openxmlformats.org/drawingml/2006/main" noChangeAspect="1"/>
             </wp:cNvGraphicFramePr>
@@ -4530,7 +5870,7 @@
                   <pic:spPr>
                     <a:xfrm>
                       <a:off x="0" y="0"/>
-                      <a:ext cx="1722356" cy="2064782"/>
+                      <a:ext cx="2026452" cy="2054468"/>
                     </a:xfrm>
                     <a:prstGeom prst="rect">
                       <a:avLst/>
@@ -4545,36 +5885,87 @@
     </w:p>
     <w:p>
       <w:pPr>
-        <w:pStyle w:val="Heading1"/>
+        <w:pStyle w:val="NoSpacing"/>
+        <w:ind w:left="360"/>
       </w:pPr>
     </w:p>
     <w:p>
       <w:pPr>
-        <w:pStyle w:val="Heading1"/>
-      </w:pPr>
-      <w:r>
-        <w:t>Company Profile &amp; Mission – (/company-profile-mission) – Desktop</w:t>
-      </w:r>
+        <w:pStyle w:val="NoSpacing"/>
+        <w:ind w:left="360"/>
+      </w:pPr>
     </w:p>
     <w:p>
       <w:pPr>
-        <w:pStyle w:val="Heading3"/>
+        <w:pStyle w:val="NoSpacing"/>
+        <w:ind w:left="360"/>
+      </w:pPr>
+    </w:p>
+    <w:p>
+      <w:pPr>
+        <w:pStyle w:val="NoSpacing"/>
+        <w:ind w:left="360"/>
+      </w:pPr>
+    </w:p>
+    <w:p>
+      <w:pPr>
+        <w:pStyle w:val="NoSpacing"/>
+        <w:ind w:left="360"/>
+      </w:pPr>
+    </w:p>
+    <w:p>
+      <w:pPr>
+        <w:pStyle w:val="NoSpacing"/>
+        <w:ind w:left="360"/>
+      </w:pPr>
+    </w:p>
+    <w:p>
+      <w:pPr>
+        <w:pStyle w:val="NoSpacing"/>
+        <w:ind w:left="360"/>
+      </w:pPr>
+    </w:p>
+    <w:p>
+      <w:pPr>
+        <w:pStyle w:val="NoSpacing"/>
         <w:numPr>
           <w:ilvl w:val="0"/>
-          <w:numId w:val="6"/>
+          <w:numId w:val="3"/>
         </w:numPr>
       </w:pPr>
       <w:r>
-        <w:t>Problem: “Request a Call” form allows non-numbers as valid phone number</w:t>
+        <w:lastRenderedPageBreak/>
+        <w:t>Problem: The footer spacing</w:t>
+      </w:r>
+      <w:r>
+        <w:t xml:space="preserve"> and location</w:t>
+      </w:r>
+      <w:r>
+        <w:t xml:space="preserve"> for company logo breaks up the navigation items.</w:t>
       </w:r>
     </w:p>
     <w:p>
-      <w:r>
+      <w:pPr>
+        <w:pStyle w:val="ListParagraph"/>
+        <w:numPr>
+          <w:ilvl w:val="1"/>
+          <w:numId w:val="5"/>
+        </w:numPr>
+      </w:pPr>
+      <w:r>
+        <w:t>The Decision Technologies logo should be moved to a different part of the footer so that links flow smoothly.</w:t>
+      </w:r>
+    </w:p>
+    <w:p>
+      <w:r>
+        <w:rPr>
+          <w:noProof/>
+        </w:rPr>
         <w:drawing>
-          <wp:inline distT="0" distB="0" distL="0" distR="0" wp14:anchorId="5BC913C7" wp14:editId="373350D8">
-            <wp:extent cx="2828925" cy="1346646"/>
-            <wp:effectExtent l="0" t="0" r="0" b="6350"/>
-            <wp:docPr id="39" name="Picture 39"/>
+          <wp:inline distT="0" distB="0" distL="0" distR="0" wp14:anchorId="184388D4" wp14:editId="17DB2B0E">
+            <wp:extent cx="1700308" cy="2038350"/>
+            <wp:effectExtent l="0" t="0" r="0" b="0"/>
+            <wp:docPr id="38" name="Picture 38"/>
             <wp:cNvGraphicFramePr>
               <a:graphicFrameLocks xmlns:a="http://schemas.openxmlformats.org/drawingml/2006/main" noChangeAspect="1"/>
             </wp:cNvGraphicFramePr>
@@ -4594,7 +5985,7 @@
                   <pic:spPr>
                     <a:xfrm>
                       <a:off x="0" y="0"/>
-                      <a:ext cx="2875141" cy="1368646"/>
+                      <a:ext cx="1722356" cy="2064782"/>
                     </a:xfrm>
                     <a:prstGeom prst="rect">
                       <a:avLst/>
@@ -4607,25 +5998,40 @@
         </w:drawing>
       </w:r>
     </w:p>
+    <w:p/>
+    <w:p/>
     <w:p>
       <w:pPr>
-        <w:pStyle w:val="Heading3"/>
+        <w:pStyle w:val="Heading1"/>
+      </w:pPr>
+      <w:bookmarkStart w:id="3" w:name="_Toc37250798"/>
+      <w:r>
+        <w:t>Company Profile &amp; Mission – (/company-profile-mission) – Desktop</w:t>
+      </w:r>
+      <w:bookmarkEnd w:id="3"/>
+    </w:p>
+    <w:p>
+      <w:pPr>
+        <w:pStyle w:val="NoSpacing"/>
         <w:numPr>
           <w:ilvl w:val="0"/>
-          <w:numId w:val="6"/>
+          <w:numId w:val="5"/>
         </w:numPr>
       </w:pPr>
       <w:r>
-        <w:t>Problem: Hovering on “Who We Are” icons reloads the icon image, causing extra data to be transferred, and most of the icons fail to load (notated in red).</w:t>
+        <w:t>Problem: “Request a Call” form allows non-numbers as valid phone number</w:t>
       </w:r>
     </w:p>
     <w:p>
       <w:r>
+        <w:rPr>
+          <w:noProof/>
+        </w:rPr>
         <w:drawing>
-          <wp:inline distT="0" distB="0" distL="0" distR="0" wp14:anchorId="7A243669" wp14:editId="11772C68">
-            <wp:extent cx="5114925" cy="1520269"/>
-            <wp:effectExtent l="0" t="0" r="0" b="3810"/>
-            <wp:docPr id="40" name="Picture 40"/>
+          <wp:inline distT="0" distB="0" distL="0" distR="0" wp14:anchorId="5BC913C7" wp14:editId="373350D8">
+            <wp:extent cx="2828925" cy="1346646"/>
+            <wp:effectExtent l="0" t="0" r="0" b="6350"/>
+            <wp:docPr id="39" name="Picture 39"/>
             <wp:cNvGraphicFramePr>
               <a:graphicFrameLocks xmlns:a="http://schemas.openxmlformats.org/drawingml/2006/main" noChangeAspect="1"/>
             </wp:cNvGraphicFramePr>
@@ -4645,6 +6051,60 @@
                   <pic:spPr>
                     <a:xfrm>
                       <a:off x="0" y="0"/>
+                      <a:ext cx="2875141" cy="1368646"/>
+                    </a:xfrm>
+                    <a:prstGeom prst="rect">
+                      <a:avLst/>
+                    </a:prstGeom>
+                  </pic:spPr>
+                </pic:pic>
+              </a:graphicData>
+            </a:graphic>
+          </wp:inline>
+        </w:drawing>
+      </w:r>
+    </w:p>
+    <w:p>
+      <w:pPr>
+        <w:pStyle w:val="NoSpacing"/>
+        <w:numPr>
+          <w:ilvl w:val="0"/>
+          <w:numId w:val="5"/>
+        </w:numPr>
+      </w:pPr>
+      <w:r>
+        <w:t>Problem: Hovering on “Who We Are” icons reloads the icon image, causing extra data to be transferred, and most of the icons fail to load (notated in red).</w:t>
+      </w:r>
+    </w:p>
+    <w:p>
+      <w:r>
+        <w:rPr>
+          <w:noProof/>
+        </w:rPr>
+        <w:drawing>
+          <wp:inline distT="0" distB="0" distL="0" distR="0" wp14:anchorId="7A243669" wp14:editId="11772C68">
+            <wp:extent cx="5114925" cy="1520269"/>
+            <wp:effectExtent l="0" t="0" r="0" b="3810"/>
+            <wp:docPr id="40" name="Picture 40"/>
+            <wp:cNvGraphicFramePr>
+              <a:graphicFrameLocks xmlns:a="http://schemas.openxmlformats.org/drawingml/2006/main" noChangeAspect="1"/>
+            </wp:cNvGraphicFramePr>
+            <a:graphic xmlns:a="http://schemas.openxmlformats.org/drawingml/2006/main">
+              <a:graphicData uri="http://schemas.openxmlformats.org/drawingml/2006/picture">
+                <pic:pic xmlns:pic="http://schemas.openxmlformats.org/drawingml/2006/picture">
+                  <pic:nvPicPr>
+                    <pic:cNvPr id="1" name=""/>
+                    <pic:cNvPicPr/>
+                  </pic:nvPicPr>
+                  <pic:blipFill>
+                    <a:blip r:embed="rId18"/>
+                    <a:stretch>
+                      <a:fillRect/>
+                    </a:stretch>
+                  </pic:blipFill>
+                  <pic:spPr>
+                    <a:xfrm>
+                      <a:off x="0" y="0"/>
                       <a:ext cx="5160802" cy="1533905"/>
                     </a:xfrm>
                     <a:prstGeom prst="rect">
@@ -4659,34 +6119,1195 @@
       </w:r>
     </w:p>
     <w:p/>
+    <w:p/>
+    <w:p/>
+    <w:p/>
+    <w:p/>
     <w:p>
       <w:pPr>
         <w:pStyle w:val="Heading1"/>
       </w:pPr>
-      <w:r>
-        <w:t xml:space="preserve">Company Profile &amp; Mission – (/company-profile-mission) – </w:t>
-      </w:r>
-      <w:r>
-        <w:t>Mobile</w:t>
-      </w:r>
+      <w:bookmarkStart w:id="4" w:name="_Toc37250799"/>
+      <w:r>
+        <w:lastRenderedPageBreak/>
+        <w:t>Company Profile &amp; Mission – (/company-profile-mission) – Mobile</w:t>
+      </w:r>
+      <w:bookmarkEnd w:id="4"/>
     </w:p>
     <w:p>
       <w:pPr>
-        <w:pStyle w:val="Heading3"/>
+        <w:pStyle w:val="NoSpacing"/>
         <w:numPr>
           <w:ilvl w:val="0"/>
-          <w:numId w:val="6"/>
+          <w:numId w:val="5"/>
         </w:numPr>
       </w:pPr>
       <w:r>
         <w:t xml:space="preserve">Problem: </w:t>
       </w:r>
-      <w:bookmarkStart w:id="0" w:name="_GoBack"/>
-      <w:bookmarkEnd w:id="0"/>
+      <w:r>
+        <w:t>Submit button should be at the bottom of the form</w:t>
+      </w:r>
+    </w:p>
+    <w:p>
+      <w:r>
+        <w:drawing>
+          <wp:inline distT="0" distB="0" distL="0" distR="0" wp14:anchorId="019B57B7" wp14:editId="5E153E1D">
+            <wp:extent cx="2124075" cy="2350410"/>
+            <wp:effectExtent l="0" t="0" r="0" b="0"/>
+            <wp:docPr id="42" name="Picture 42"/>
+            <wp:cNvGraphicFramePr>
+              <a:graphicFrameLocks xmlns:a="http://schemas.openxmlformats.org/drawingml/2006/main" noChangeAspect="1"/>
+            </wp:cNvGraphicFramePr>
+            <a:graphic xmlns:a="http://schemas.openxmlformats.org/drawingml/2006/main">
+              <a:graphicData uri="http://schemas.openxmlformats.org/drawingml/2006/picture">
+                <pic:pic xmlns:pic="http://schemas.openxmlformats.org/drawingml/2006/picture">
+                  <pic:nvPicPr>
+                    <pic:cNvPr id="1" name=""/>
+                    <pic:cNvPicPr/>
+                  </pic:nvPicPr>
+                  <pic:blipFill>
+                    <a:blip r:embed="rId19"/>
+                    <a:stretch>
+                      <a:fillRect/>
+                    </a:stretch>
+                  </pic:blipFill>
+                  <pic:spPr>
+                    <a:xfrm>
+                      <a:off x="0" y="0"/>
+                      <a:ext cx="2140712" cy="2368820"/>
+                    </a:xfrm>
+                    <a:prstGeom prst="rect">
+                      <a:avLst/>
+                    </a:prstGeom>
+                  </pic:spPr>
+                </pic:pic>
+              </a:graphicData>
+            </a:graphic>
+          </wp:inline>
+        </w:drawing>
+      </w:r>
     </w:p>
     <w:p/>
+    <w:p>
+      <w:pPr>
+        <w:pStyle w:val="Heading1"/>
+      </w:pPr>
+      <w:bookmarkStart w:id="5" w:name="_Toc37250800"/>
+      <w:r>
+        <w:t>Leadership – (/</w:t>
+      </w:r>
+      <w:proofErr w:type="spellStart"/>
+      <w:r>
+        <w:t>mk_team_page</w:t>
+      </w:r>
+      <w:proofErr w:type="spellEnd"/>
+      <w:r>
+        <w:t xml:space="preserve">/leadership) </w:t>
+      </w:r>
+      <w:r>
+        <w:t>–</w:t>
+      </w:r>
+      <w:r>
+        <w:t xml:space="preserve"> </w:t>
+      </w:r>
+      <w:r>
+        <w:t>Desktop</w:t>
+      </w:r>
+      <w:bookmarkEnd w:id="5"/>
+    </w:p>
+    <w:p>
+      <w:pPr>
+        <w:pStyle w:val="NoSpacing"/>
+        <w:numPr>
+          <w:ilvl w:val="0"/>
+          <w:numId w:val="5"/>
+        </w:numPr>
+      </w:pPr>
+      <w:r>
+        <w:t xml:space="preserve">Not necessarily a problem, but observation: All of the email links to contact each person is to </w:t>
+      </w:r>
+      <w:hyperlink r:id="rId20" w:history="1">
+        <w:r>
+          <w:rPr>
+            <w:rStyle w:val="Hyperlink"/>
+          </w:rPr>
+          <w:t>info@decision-tech.com</w:t>
+        </w:r>
+      </w:hyperlink>
+      <w:r>
+        <w:t xml:space="preserve"> except </w:t>
+      </w:r>
+      <w:proofErr w:type="spellStart"/>
+      <w:r>
+        <w:t>Nammy</w:t>
+      </w:r>
+      <w:proofErr w:type="spellEnd"/>
+      <w:r>
+        <w:t>, which lists her individual email. I’m not sure if this was intentional.</w:t>
+      </w:r>
+    </w:p>
+    <w:p/>
+    <w:p>
+      <w:pPr>
+        <w:pStyle w:val="Heading1"/>
+      </w:pPr>
+      <w:bookmarkStart w:id="6" w:name="_Toc37250801"/>
+      <w:r>
+        <w:t>Community Outreach &amp; Sponsorships – (/</w:t>
+      </w:r>
+      <w:proofErr w:type="spellStart"/>
+      <w:r>
+        <w:t>mk_category</w:t>
+      </w:r>
+      <w:proofErr w:type="spellEnd"/>
+      <w:r>
+        <w:t>/community-outreach-and-sponsorships) - Mobile</w:t>
+      </w:r>
+      <w:bookmarkEnd w:id="6"/>
+    </w:p>
+    <w:p>
+      <w:pPr>
+        <w:pStyle w:val="NoSpacing"/>
+        <w:numPr>
+          <w:ilvl w:val="0"/>
+          <w:numId w:val="5"/>
+        </w:numPr>
+      </w:pPr>
+      <w:r>
+        <w:t xml:space="preserve">Problem: There is inconsistent margin for each of the sections, and the “Holiday </w:t>
+      </w:r>
+      <w:r>
+        <w:t>Giving</w:t>
+      </w:r>
+      <w:r>
+        <w:t xml:space="preserve">” and “Cinderella Ball” </w:t>
+      </w:r>
+      <w:r>
+        <w:t xml:space="preserve">sections </w:t>
+      </w:r>
+      <w:r>
+        <w:t>have no margin</w:t>
+      </w:r>
+      <w:r>
+        <w:t>.</w:t>
+      </w:r>
+    </w:p>
+    <w:p>
+      <w:r>
+        <w:drawing>
+          <wp:inline distT="0" distB="0" distL="0" distR="0" wp14:anchorId="1499133D" wp14:editId="7CECD406">
+            <wp:extent cx="4219575" cy="2246980"/>
+            <wp:effectExtent l="0" t="0" r="0" b="1270"/>
+            <wp:docPr id="43" name="Picture 43"/>
+            <wp:cNvGraphicFramePr>
+              <a:graphicFrameLocks xmlns:a="http://schemas.openxmlformats.org/drawingml/2006/main" noChangeAspect="1"/>
+            </wp:cNvGraphicFramePr>
+            <a:graphic xmlns:a="http://schemas.openxmlformats.org/drawingml/2006/main">
+              <a:graphicData uri="http://schemas.openxmlformats.org/drawingml/2006/picture">
+                <pic:pic xmlns:pic="http://schemas.openxmlformats.org/drawingml/2006/picture">
+                  <pic:nvPicPr>
+                    <pic:cNvPr id="1" name=""/>
+                    <pic:cNvPicPr/>
+                  </pic:nvPicPr>
+                  <pic:blipFill>
+                    <a:blip r:embed="rId21"/>
+                    <a:stretch>
+                      <a:fillRect/>
+                    </a:stretch>
+                  </pic:blipFill>
+                  <pic:spPr>
+                    <a:xfrm>
+                      <a:off x="0" y="0"/>
+                      <a:ext cx="4238528" cy="2257073"/>
+                    </a:xfrm>
+                    <a:prstGeom prst="rect">
+                      <a:avLst/>
+                    </a:prstGeom>
+                  </pic:spPr>
+                </pic:pic>
+              </a:graphicData>
+            </a:graphic>
+          </wp:inline>
+        </w:drawing>
+      </w:r>
+    </w:p>
+    <w:p/>
+    <w:p/>
+    <w:p/>
+    <w:p>
+      <w:pPr>
+        <w:pStyle w:val="Heading1"/>
+      </w:pPr>
+      <w:bookmarkStart w:id="7" w:name="_Toc37250802"/>
+      <w:r>
+        <w:lastRenderedPageBreak/>
+        <w:t>Contract Vehicles – (/</w:t>
+      </w:r>
+      <w:proofErr w:type="spellStart"/>
+      <w:r>
+        <w:t>mk_cat_flex</w:t>
+      </w:r>
+      <w:proofErr w:type="spellEnd"/>
+      <w:r>
+        <w:t>/contract-vehicles) – Desktop</w:t>
+      </w:r>
+      <w:bookmarkEnd w:id="7"/>
+    </w:p>
+    <w:p>
+      <w:pPr>
+        <w:pStyle w:val="NoSpacing"/>
+        <w:numPr>
+          <w:ilvl w:val="0"/>
+          <w:numId w:val="5"/>
+        </w:numPr>
+      </w:pPr>
+      <w:r>
+        <w:t>Problem: Link to “More Details” for Seaport-e loads page for Task Orders and Team Capabilities. On the “Team Capabilities” tab, Michael Harmon is listed as “Chief of Staff”, should be “Director of Operations”.</w:t>
+      </w:r>
+    </w:p>
+    <w:p>
+      <w:pPr>
+        <w:pStyle w:val="NoSpacing"/>
+        <w:numPr>
+          <w:ilvl w:val="0"/>
+          <w:numId w:val="5"/>
+        </w:numPr>
+      </w:pPr>
+      <w:r>
+        <w:t>Problem: Link to “More Details” for Seaport Next Generation loads an empty page for Task Orders.</w:t>
+      </w:r>
+    </w:p>
+    <w:p>
+      <w:r>
+        <w:drawing>
+          <wp:inline distT="0" distB="0" distL="0" distR="0" wp14:anchorId="4F1198DD" wp14:editId="43F08876">
+            <wp:extent cx="4972050" cy="1305624"/>
+            <wp:effectExtent l="0" t="0" r="0" b="8890"/>
+            <wp:docPr id="44" name="Picture 44"/>
+            <wp:cNvGraphicFramePr>
+              <a:graphicFrameLocks xmlns:a="http://schemas.openxmlformats.org/drawingml/2006/main" noChangeAspect="1"/>
+            </wp:cNvGraphicFramePr>
+            <a:graphic xmlns:a="http://schemas.openxmlformats.org/drawingml/2006/main">
+              <a:graphicData uri="http://schemas.openxmlformats.org/drawingml/2006/picture">
+                <pic:pic xmlns:pic="http://schemas.openxmlformats.org/drawingml/2006/picture">
+                  <pic:nvPicPr>
+                    <pic:cNvPr id="1" name=""/>
+                    <pic:cNvPicPr/>
+                  </pic:nvPicPr>
+                  <pic:blipFill>
+                    <a:blip r:embed="rId22"/>
+                    <a:stretch>
+                      <a:fillRect/>
+                    </a:stretch>
+                  </pic:blipFill>
+                  <pic:spPr>
+                    <a:xfrm>
+                      <a:off x="0" y="0"/>
+                      <a:ext cx="5031114" cy="1321134"/>
+                    </a:xfrm>
+                    <a:prstGeom prst="rect">
+                      <a:avLst/>
+                    </a:prstGeom>
+                  </pic:spPr>
+                </pic:pic>
+              </a:graphicData>
+            </a:graphic>
+          </wp:inline>
+        </w:drawing>
+      </w:r>
+    </w:p>
+    <w:p>
+      <w:pPr>
+        <w:pStyle w:val="NoSpacing"/>
+        <w:numPr>
+          <w:ilvl w:val="0"/>
+          <w:numId w:val="11"/>
+        </w:numPr>
+      </w:pPr>
+      <w:r>
+        <w:t>For all the companies listed on Team Capabilities, is there a reason for them to link and be listed twice on the page, for what appears to be no reason?</w:t>
+      </w:r>
+    </w:p>
+    <w:p>
+      <w:r>
+        <w:drawing>
+          <wp:inline distT="0" distB="0" distL="0" distR="0" wp14:anchorId="113C6FE3" wp14:editId="2959EF71">
+            <wp:extent cx="2438400" cy="2837865"/>
+            <wp:effectExtent l="0" t="0" r="0" b="635"/>
+            <wp:docPr id="45" name="Picture 45"/>
+            <wp:cNvGraphicFramePr>
+              <a:graphicFrameLocks xmlns:a="http://schemas.openxmlformats.org/drawingml/2006/main" noChangeAspect="1"/>
+            </wp:cNvGraphicFramePr>
+            <a:graphic xmlns:a="http://schemas.openxmlformats.org/drawingml/2006/main">
+              <a:graphicData uri="http://schemas.openxmlformats.org/drawingml/2006/picture">
+                <pic:pic xmlns:pic="http://schemas.openxmlformats.org/drawingml/2006/picture">
+                  <pic:nvPicPr>
+                    <pic:cNvPr id="1" name=""/>
+                    <pic:cNvPicPr/>
+                  </pic:nvPicPr>
+                  <pic:blipFill>
+                    <a:blip r:embed="rId23"/>
+                    <a:stretch>
+                      <a:fillRect/>
+                    </a:stretch>
+                  </pic:blipFill>
+                  <pic:spPr>
+                    <a:xfrm>
+                      <a:off x="0" y="0"/>
+                      <a:ext cx="2451343" cy="2852928"/>
+                    </a:xfrm>
+                    <a:prstGeom prst="rect">
+                      <a:avLst/>
+                    </a:prstGeom>
+                  </pic:spPr>
+                </pic:pic>
+              </a:graphicData>
+            </a:graphic>
+          </wp:inline>
+        </w:drawing>
+      </w:r>
+    </w:p>
+    <w:p>
+      <w:pPr>
+        <w:pStyle w:val="Heading1"/>
+      </w:pPr>
+      <w:bookmarkStart w:id="8" w:name="_Toc37250803"/>
+      <w:r>
+        <w:t>Seaport-e – (/</w:t>
+      </w:r>
+      <w:proofErr w:type="spellStart"/>
+      <w:r>
+        <w:t>mk_taskorders_page</w:t>
+      </w:r>
+      <w:proofErr w:type="spellEnd"/>
+      <w:r>
+        <w:t>/task-orders-seaport-e) – Mobile</w:t>
+      </w:r>
+      <w:bookmarkEnd w:id="8"/>
+    </w:p>
+    <w:p>
+      <w:pPr>
+        <w:pStyle w:val="NoSpacing"/>
+        <w:numPr>
+          <w:ilvl w:val="0"/>
+          <w:numId w:val="11"/>
+        </w:numPr>
+      </w:pPr>
+      <w:r>
+        <w:t>Problem: The “Task Orders” table expands to side scroll, making navigation hidden from user. I think the best solution would be to pivot the table to be vertical on mobile so that all elements fit on screen without side scroll.</w:t>
+      </w:r>
+    </w:p>
+    <w:p>
+      <w:r>
+        <w:drawing>
+          <wp:inline distT="0" distB="0" distL="0" distR="0" wp14:anchorId="45439EEA" wp14:editId="2B299115">
+            <wp:extent cx="1704975" cy="2555176"/>
+            <wp:effectExtent l="0" t="0" r="0" b="0"/>
+            <wp:docPr id="46" name="Picture 46"/>
+            <wp:cNvGraphicFramePr>
+              <a:graphicFrameLocks xmlns:a="http://schemas.openxmlformats.org/drawingml/2006/main" noChangeAspect="1"/>
+            </wp:cNvGraphicFramePr>
+            <a:graphic xmlns:a="http://schemas.openxmlformats.org/drawingml/2006/main">
+              <a:graphicData uri="http://schemas.openxmlformats.org/drawingml/2006/picture">
+                <pic:pic xmlns:pic="http://schemas.openxmlformats.org/drawingml/2006/picture">
+                  <pic:nvPicPr>
+                    <pic:cNvPr id="1" name=""/>
+                    <pic:cNvPicPr/>
+                  </pic:nvPicPr>
+                  <pic:blipFill>
+                    <a:blip r:embed="rId24"/>
+                    <a:stretch>
+                      <a:fillRect/>
+                    </a:stretch>
+                  </pic:blipFill>
+                  <pic:spPr>
+                    <a:xfrm>
+                      <a:off x="0" y="0"/>
+                      <a:ext cx="1729532" cy="2591978"/>
+                    </a:xfrm>
+                    <a:prstGeom prst="rect">
+                      <a:avLst/>
+                    </a:prstGeom>
+                  </pic:spPr>
+                </pic:pic>
+              </a:graphicData>
+            </a:graphic>
+          </wp:inline>
+        </w:drawing>
+      </w:r>
+    </w:p>
+    <w:p/>
+    <w:p>
+      <w:pPr>
+        <w:pStyle w:val="Heading1"/>
+      </w:pPr>
+      <w:bookmarkStart w:id="9" w:name="_Toc37250804"/>
+      <w:r>
+        <w:t>What We Do – (/</w:t>
+      </w:r>
+      <w:proofErr w:type="spellStart"/>
+      <w:r>
+        <w:t>mk_category</w:t>
+      </w:r>
+      <w:proofErr w:type="spellEnd"/>
+      <w:r>
+        <w:t>/what-we-do) – Mobile</w:t>
+      </w:r>
+      <w:bookmarkEnd w:id="9"/>
+    </w:p>
+    <w:p>
+      <w:pPr>
+        <w:pStyle w:val="NoSpacing"/>
+        <w:numPr>
+          <w:ilvl w:val="0"/>
+          <w:numId w:val="11"/>
+        </w:numPr>
+      </w:pPr>
+      <w:r>
+        <w:t>Problem: Left and Right margin is inconsistent throughout the page. There is a white strip of padding on the right, and some sections’ text has no left padding.</w:t>
+      </w:r>
+    </w:p>
+    <w:p>
+      <w:r>
+        <w:drawing>
+          <wp:inline distT="0" distB="0" distL="0" distR="0" wp14:anchorId="02327CF8" wp14:editId="7F3426A5">
+            <wp:extent cx="2464698" cy="2047875"/>
+            <wp:effectExtent l="0" t="0" r="0" b="0"/>
+            <wp:docPr id="48" name="Picture 48"/>
+            <wp:cNvGraphicFramePr>
+              <a:graphicFrameLocks xmlns:a="http://schemas.openxmlformats.org/drawingml/2006/main" noChangeAspect="1"/>
+            </wp:cNvGraphicFramePr>
+            <a:graphic xmlns:a="http://schemas.openxmlformats.org/drawingml/2006/main">
+              <a:graphicData uri="http://schemas.openxmlformats.org/drawingml/2006/picture">
+                <pic:pic xmlns:pic="http://schemas.openxmlformats.org/drawingml/2006/picture">
+                  <pic:nvPicPr>
+                    <pic:cNvPr id="1" name=""/>
+                    <pic:cNvPicPr/>
+                  </pic:nvPicPr>
+                  <pic:blipFill>
+                    <a:blip r:embed="rId25"/>
+                    <a:stretch>
+                      <a:fillRect/>
+                    </a:stretch>
+                  </pic:blipFill>
+                  <pic:spPr>
+                    <a:xfrm>
+                      <a:off x="0" y="0"/>
+                      <a:ext cx="2477438" cy="2058461"/>
+                    </a:xfrm>
+                    <a:prstGeom prst="rect">
+                      <a:avLst/>
+                    </a:prstGeom>
+                  </pic:spPr>
+                </pic:pic>
+              </a:graphicData>
+            </a:graphic>
+          </wp:inline>
+        </w:drawing>
+      </w:r>
+      <w:r>
+        <w:t xml:space="preserve"> </w:t>
+      </w:r>
+      <w:r>
+        <w:drawing>
+          <wp:inline distT="0" distB="0" distL="0" distR="0" wp14:anchorId="3881144A" wp14:editId="67C17029">
+            <wp:extent cx="3371850" cy="2056376"/>
+            <wp:effectExtent l="0" t="0" r="0" b="1270"/>
+            <wp:docPr id="49" name="Picture 49"/>
+            <wp:cNvGraphicFramePr>
+              <a:graphicFrameLocks xmlns:a="http://schemas.openxmlformats.org/drawingml/2006/main" noChangeAspect="1"/>
+            </wp:cNvGraphicFramePr>
+            <a:graphic xmlns:a="http://schemas.openxmlformats.org/drawingml/2006/main">
+              <a:graphicData uri="http://schemas.openxmlformats.org/drawingml/2006/picture">
+                <pic:pic xmlns:pic="http://schemas.openxmlformats.org/drawingml/2006/picture">
+                  <pic:nvPicPr>
+                    <pic:cNvPr id="1" name=""/>
+                    <pic:cNvPicPr/>
+                  </pic:nvPicPr>
+                  <pic:blipFill>
+                    <a:blip r:embed="rId26"/>
+                    <a:stretch>
+                      <a:fillRect/>
+                    </a:stretch>
+                  </pic:blipFill>
+                  <pic:spPr>
+                    <a:xfrm>
+                      <a:off x="0" y="0"/>
+                      <a:ext cx="3391453" cy="2068331"/>
+                    </a:xfrm>
+                    <a:prstGeom prst="rect">
+                      <a:avLst/>
+                    </a:prstGeom>
+                  </pic:spPr>
+                </pic:pic>
+              </a:graphicData>
+            </a:graphic>
+          </wp:inline>
+        </w:drawing>
+      </w:r>
+    </w:p>
+    <w:p/>
+    <w:p>
+      <w:pPr>
+        <w:pStyle w:val="Heading1"/>
+      </w:pPr>
+      <w:bookmarkStart w:id="10" w:name="_Toc37250805"/>
+      <w:r>
+        <w:t xml:space="preserve">Why Decision Tech </w:t>
+      </w:r>
+      <w:r>
+        <w:t xml:space="preserve">- </w:t>
+      </w:r>
+      <w:r>
+        <w:t>(/</w:t>
+      </w:r>
+      <w:proofErr w:type="spellStart"/>
+      <w:r>
+        <w:t>mk_category</w:t>
+      </w:r>
+      <w:proofErr w:type="spellEnd"/>
+      <w:r>
+        <w:t>/why-decision-tech) – Mobile</w:t>
+      </w:r>
+      <w:bookmarkEnd w:id="10"/>
+    </w:p>
+    <w:p>
+      <w:pPr>
+        <w:pStyle w:val="NoSpacing"/>
+        <w:numPr>
+          <w:ilvl w:val="0"/>
+          <w:numId w:val="11"/>
+        </w:numPr>
+      </w:pPr>
+      <w:r>
+        <w:t>Problem: This page has the same margin inconsistencies as the “What We Do” page above.</w:t>
+      </w:r>
+    </w:p>
+    <w:p/>
+    <w:p>
+      <w:pPr>
+        <w:pStyle w:val="Heading1"/>
+      </w:pPr>
+      <w:bookmarkStart w:id="11" w:name="_Toc37250806"/>
+      <w:r>
+        <w:t>What We Help Accomplish – (/</w:t>
+      </w:r>
+      <w:proofErr w:type="spellStart"/>
+      <w:r>
+        <w:t>mk_category</w:t>
+      </w:r>
+      <w:proofErr w:type="spellEnd"/>
+      <w:r>
+        <w:t>/what-we-help-accomplish) – Mobile</w:t>
+      </w:r>
+      <w:bookmarkEnd w:id="11"/>
+    </w:p>
+    <w:p>
+      <w:pPr>
+        <w:pStyle w:val="NoSpacing"/>
+        <w:numPr>
+          <w:ilvl w:val="0"/>
+          <w:numId w:val="11"/>
+        </w:numPr>
+      </w:pPr>
+      <w:r>
+        <w:t>Problem: This page has the same margin inconsistencies as the “What We Do” page above.</w:t>
+      </w:r>
+    </w:p>
+    <w:p/>
+    <w:p>
+      <w:pPr>
+        <w:pStyle w:val="Heading1"/>
+      </w:pPr>
+      <w:bookmarkStart w:id="12" w:name="_Toc37250807"/>
+      <w:r>
+        <w:t>Job Seekers – (/</w:t>
+      </w:r>
+      <w:proofErr w:type="gramStart"/>
+      <w:r>
+        <w:t>job-seekers</w:t>
+      </w:r>
+      <w:proofErr w:type="gramEnd"/>
+      <w:r>
+        <w:t>) – Mobile</w:t>
+      </w:r>
+      <w:bookmarkEnd w:id="12"/>
+    </w:p>
+    <w:p>
+      <w:pPr>
+        <w:pStyle w:val="NoSpacing"/>
+        <w:numPr>
+          <w:ilvl w:val="0"/>
+          <w:numId w:val="11"/>
+        </w:numPr>
+      </w:pPr>
+      <w:r>
+        <w:t>Problem: The job title gets cut off and there is no horizontal scroll.</w:t>
+      </w:r>
+      <w:r>
+        <w:t xml:space="preserve"> The same is true when the user clicks on a specific position to view the listing (shown on right).</w:t>
+      </w:r>
+    </w:p>
+    <w:p>
+      <w:r>
+        <w:drawing>
+          <wp:inline distT="0" distB="0" distL="0" distR="0" wp14:anchorId="75DF546F" wp14:editId="38120027">
+            <wp:extent cx="3581400" cy="1193800"/>
+            <wp:effectExtent l="0" t="0" r="0" b="6350"/>
+            <wp:docPr id="50" name="Picture 50"/>
+            <wp:cNvGraphicFramePr>
+              <a:graphicFrameLocks xmlns:a="http://schemas.openxmlformats.org/drawingml/2006/main" noChangeAspect="1"/>
+            </wp:cNvGraphicFramePr>
+            <a:graphic xmlns:a="http://schemas.openxmlformats.org/drawingml/2006/main">
+              <a:graphicData uri="http://schemas.openxmlformats.org/drawingml/2006/picture">
+                <pic:pic xmlns:pic="http://schemas.openxmlformats.org/drawingml/2006/picture">
+                  <pic:nvPicPr>
+                    <pic:cNvPr id="1" name=""/>
+                    <pic:cNvPicPr/>
+                  </pic:nvPicPr>
+                  <pic:blipFill>
+                    <a:blip r:embed="rId27"/>
+                    <a:stretch>
+                      <a:fillRect/>
+                    </a:stretch>
+                  </pic:blipFill>
+                  <pic:spPr>
+                    <a:xfrm>
+                      <a:off x="0" y="0"/>
+                      <a:ext cx="3581958" cy="1193986"/>
+                    </a:xfrm>
+                    <a:prstGeom prst="rect">
+                      <a:avLst/>
+                    </a:prstGeom>
+                  </pic:spPr>
+                </pic:pic>
+              </a:graphicData>
+            </a:graphic>
+          </wp:inline>
+        </w:drawing>
+      </w:r>
+      <w:r>
+        <w:tab/>
+      </w:r>
+      <w:r>
+        <w:tab/>
+      </w:r>
+      <w:r>
+        <w:drawing>
+          <wp:inline distT="0" distB="0" distL="0" distR="0" wp14:anchorId="15A4A88A" wp14:editId="49760CA0">
+            <wp:extent cx="2152650" cy="2065310"/>
+            <wp:effectExtent l="0" t="0" r="0" b="0"/>
+            <wp:docPr id="51" name="Picture 51"/>
+            <wp:cNvGraphicFramePr>
+              <a:graphicFrameLocks xmlns:a="http://schemas.openxmlformats.org/drawingml/2006/main" noChangeAspect="1"/>
+            </wp:cNvGraphicFramePr>
+            <a:graphic xmlns:a="http://schemas.openxmlformats.org/drawingml/2006/main">
+              <a:graphicData uri="http://schemas.openxmlformats.org/drawingml/2006/picture">
+                <pic:pic xmlns:pic="http://schemas.openxmlformats.org/drawingml/2006/picture">
+                  <pic:nvPicPr>
+                    <pic:cNvPr id="1" name=""/>
+                    <pic:cNvPicPr/>
+                  </pic:nvPicPr>
+                  <pic:blipFill>
+                    <a:blip r:embed="rId28"/>
+                    <a:stretch>
+                      <a:fillRect/>
+                    </a:stretch>
+                  </pic:blipFill>
+                  <pic:spPr>
+                    <a:xfrm>
+                      <a:off x="0" y="0"/>
+                      <a:ext cx="2173154" cy="2084982"/>
+                    </a:xfrm>
+                    <a:prstGeom prst="rect">
+                      <a:avLst/>
+                    </a:prstGeom>
+                  </pic:spPr>
+                </pic:pic>
+              </a:graphicData>
+            </a:graphic>
+          </wp:inline>
+        </w:drawing>
+      </w:r>
+    </w:p>
+    <w:p/>
+    <w:p/>
+    <w:p/>
+    <w:p>
+      <w:pPr>
+        <w:pStyle w:val="NoSpacing"/>
+        <w:numPr>
+          <w:ilvl w:val="0"/>
+          <w:numId w:val="11"/>
+        </w:numPr>
+      </w:pPr>
+      <w:r>
+        <w:lastRenderedPageBreak/>
+        <w:t>Problem: Table on job position page gets overlapped with other text, creating readability issues.</w:t>
+      </w:r>
+    </w:p>
+    <w:p>
+      <w:r>
+        <w:drawing>
+          <wp:inline distT="0" distB="0" distL="0" distR="0" wp14:anchorId="5AC44059" wp14:editId="25C06000">
+            <wp:extent cx="2667000" cy="1088425"/>
+            <wp:effectExtent l="0" t="0" r="0" b="0"/>
+            <wp:docPr id="52" name="Picture 52"/>
+            <wp:cNvGraphicFramePr>
+              <a:graphicFrameLocks xmlns:a="http://schemas.openxmlformats.org/drawingml/2006/main" noChangeAspect="1"/>
+            </wp:cNvGraphicFramePr>
+            <a:graphic xmlns:a="http://schemas.openxmlformats.org/drawingml/2006/main">
+              <a:graphicData uri="http://schemas.openxmlformats.org/drawingml/2006/picture">
+                <pic:pic xmlns:pic="http://schemas.openxmlformats.org/drawingml/2006/picture">
+                  <pic:nvPicPr>
+                    <pic:cNvPr id="1" name=""/>
+                    <pic:cNvPicPr/>
+                  </pic:nvPicPr>
+                  <pic:blipFill>
+                    <a:blip r:embed="rId29"/>
+                    <a:stretch>
+                      <a:fillRect/>
+                    </a:stretch>
+                  </pic:blipFill>
+                  <pic:spPr>
+                    <a:xfrm>
+                      <a:off x="0" y="0"/>
+                      <a:ext cx="2698223" cy="1101167"/>
+                    </a:xfrm>
+                    <a:prstGeom prst="rect">
+                      <a:avLst/>
+                    </a:prstGeom>
+                  </pic:spPr>
+                </pic:pic>
+              </a:graphicData>
+            </a:graphic>
+          </wp:inline>
+        </w:drawing>
+      </w:r>
+    </w:p>
+    <w:p>
+      <w:pPr>
+        <w:pStyle w:val="Heading1"/>
+      </w:pPr>
+      <w:bookmarkStart w:id="13" w:name="_Toc37250808"/>
+      <w:r>
+        <w:t>404 Error Page – (any bad link) – Desktop</w:t>
+      </w:r>
+      <w:bookmarkEnd w:id="13"/>
+    </w:p>
+    <w:p>
+      <w:pPr>
+        <w:pStyle w:val="NoSpacing"/>
+        <w:numPr>
+          <w:ilvl w:val="0"/>
+          <w:numId w:val="11"/>
+        </w:numPr>
+      </w:pPr>
+      <w:r>
+        <w:t xml:space="preserve">Problem: </w:t>
+      </w:r>
+      <w:r>
+        <w:t>Any bad link within the site should present a “Page Not Found” message. Instead, it directs to a non-existent blog.</w:t>
+      </w:r>
+    </w:p>
+    <w:p>
+      <w:r>
+        <w:drawing>
+          <wp:inline distT="0" distB="0" distL="0" distR="0" wp14:anchorId="3976EE5F" wp14:editId="1D6FD6C5">
+            <wp:extent cx="5953125" cy="1787591"/>
+            <wp:effectExtent l="0" t="0" r="0" b="3175"/>
+            <wp:docPr id="53" name="Picture 53"/>
+            <wp:cNvGraphicFramePr>
+              <a:graphicFrameLocks xmlns:a="http://schemas.openxmlformats.org/drawingml/2006/main" noChangeAspect="1"/>
+            </wp:cNvGraphicFramePr>
+            <a:graphic xmlns:a="http://schemas.openxmlformats.org/drawingml/2006/main">
+              <a:graphicData uri="http://schemas.openxmlformats.org/drawingml/2006/picture">
+                <pic:pic xmlns:pic="http://schemas.openxmlformats.org/drawingml/2006/picture">
+                  <pic:nvPicPr>
+                    <pic:cNvPr id="1" name=""/>
+                    <pic:cNvPicPr/>
+                  </pic:nvPicPr>
+                  <pic:blipFill>
+                    <a:blip r:embed="rId30"/>
+                    <a:stretch>
+                      <a:fillRect/>
+                    </a:stretch>
+                  </pic:blipFill>
+                  <pic:spPr>
+                    <a:xfrm>
+                      <a:off x="0" y="0"/>
+                      <a:ext cx="5979871" cy="1795622"/>
+                    </a:xfrm>
+                    <a:prstGeom prst="rect">
+                      <a:avLst/>
+                    </a:prstGeom>
+                  </pic:spPr>
+                </pic:pic>
+              </a:graphicData>
+            </a:graphic>
+          </wp:inline>
+        </w:drawing>
+      </w:r>
+    </w:p>
+    <w:p>
+      <w:pPr>
+        <w:pStyle w:val="Heading1"/>
+      </w:pPr>
+      <w:bookmarkStart w:id="14" w:name="_Toc37250809"/>
+      <w:r>
+        <w:t>Contact Us – (/contact-us) - Desktop</w:t>
+      </w:r>
+      <w:bookmarkEnd w:id="14"/>
+    </w:p>
+    <w:p>
+      <w:pPr>
+        <w:pStyle w:val="NoSpacing"/>
+        <w:numPr>
+          <w:ilvl w:val="0"/>
+          <w:numId w:val="11"/>
+        </w:numPr>
+      </w:pPr>
+      <w:r>
+        <w:t>Problem: Three of the markers on the map are labeled as the street address: 448 Viking Dr, 80 M St SE, 1569 Diamond Springs Rd.</w:t>
+      </w:r>
+    </w:p>
+    <w:p>
+      <w:r>
+        <w:drawing>
+          <wp:inline distT="0" distB="0" distL="0" distR="0" wp14:anchorId="0F31DAC5" wp14:editId="0BD23B87">
+            <wp:extent cx="3048000" cy="1322993"/>
+            <wp:effectExtent l="0" t="0" r="0" b="0"/>
+            <wp:docPr id="54" name="Picture 54"/>
+            <wp:cNvGraphicFramePr>
+              <a:graphicFrameLocks xmlns:a="http://schemas.openxmlformats.org/drawingml/2006/main" noChangeAspect="1"/>
+            </wp:cNvGraphicFramePr>
+            <a:graphic xmlns:a="http://schemas.openxmlformats.org/drawingml/2006/main">
+              <a:graphicData uri="http://schemas.openxmlformats.org/drawingml/2006/picture">
+                <pic:pic xmlns:pic="http://schemas.openxmlformats.org/drawingml/2006/picture">
+                  <pic:nvPicPr>
+                    <pic:cNvPr id="1" name=""/>
+                    <pic:cNvPicPr/>
+                  </pic:nvPicPr>
+                  <pic:blipFill>
+                    <a:blip r:embed="rId31"/>
+                    <a:stretch>
+                      <a:fillRect/>
+                    </a:stretch>
+                  </pic:blipFill>
+                  <pic:spPr>
+                    <a:xfrm>
+                      <a:off x="0" y="0"/>
+                      <a:ext cx="3081264" cy="1337431"/>
+                    </a:xfrm>
+                    <a:prstGeom prst="rect">
+                      <a:avLst/>
+                    </a:prstGeom>
+                  </pic:spPr>
+                </pic:pic>
+              </a:graphicData>
+            </a:graphic>
+          </wp:inline>
+        </w:drawing>
+      </w:r>
+    </w:p>
+    <w:p>
+      <w:pPr>
+        <w:pStyle w:val="Heading1"/>
+      </w:pPr>
+      <w:bookmarkStart w:id="15" w:name="_Toc37250810"/>
+      <w:r>
+        <w:t>Contact Us – (/contact-us) -</w:t>
+      </w:r>
+      <w:r>
+        <w:t xml:space="preserve"> Mobile</w:t>
+      </w:r>
+      <w:bookmarkEnd w:id="15"/>
+    </w:p>
+    <w:p>
+      <w:pPr>
+        <w:pStyle w:val="NoSpacing"/>
+        <w:numPr>
+          <w:ilvl w:val="0"/>
+          <w:numId w:val="11"/>
+        </w:numPr>
+      </w:pPr>
+      <w:r>
+        <w:t xml:space="preserve">Problem: </w:t>
+      </w:r>
+      <w:r>
+        <w:t>The map loads showing the middle of the country with none of the markers visible</w:t>
+      </w:r>
+      <w:r>
+        <w:t>.</w:t>
+      </w:r>
+    </w:p>
+    <w:p>
+      <w:r>
+        <w:drawing>
+          <wp:inline distT="0" distB="0" distL="0" distR="0" wp14:anchorId="607A8BC2" wp14:editId="06022CCC">
+            <wp:extent cx="2019300" cy="2208299"/>
+            <wp:effectExtent l="0" t="0" r="0" b="1905"/>
+            <wp:docPr id="55" name="Picture 55"/>
+            <wp:cNvGraphicFramePr>
+              <a:graphicFrameLocks xmlns:a="http://schemas.openxmlformats.org/drawingml/2006/main" noChangeAspect="1"/>
+            </wp:cNvGraphicFramePr>
+            <a:graphic xmlns:a="http://schemas.openxmlformats.org/drawingml/2006/main">
+              <a:graphicData uri="http://schemas.openxmlformats.org/drawingml/2006/picture">
+                <pic:pic xmlns:pic="http://schemas.openxmlformats.org/drawingml/2006/picture">
+                  <pic:nvPicPr>
+                    <pic:cNvPr id="1" name=""/>
+                    <pic:cNvPicPr/>
+                  </pic:nvPicPr>
+                  <pic:blipFill>
+                    <a:blip r:embed="rId32"/>
+                    <a:stretch>
+                      <a:fillRect/>
+                    </a:stretch>
+                  </pic:blipFill>
+                  <pic:spPr>
+                    <a:xfrm>
+                      <a:off x="0" y="0"/>
+                      <a:ext cx="2059770" cy="2252557"/>
+                    </a:xfrm>
+                    <a:prstGeom prst="rect">
+                      <a:avLst/>
+                    </a:prstGeom>
+                  </pic:spPr>
+                </pic:pic>
+              </a:graphicData>
+            </a:graphic>
+          </wp:inline>
+        </w:drawing>
+      </w:r>
+    </w:p>
+    <w:p>
+      <w:pPr>
+        <w:pStyle w:val="Heading1"/>
+      </w:pPr>
+      <w:bookmarkStart w:id="16" w:name="_Toc37250811"/>
+      <w:r>
+        <w:lastRenderedPageBreak/>
+        <w:t>Join Our Team – (/join-our-team) – Desktop</w:t>
+      </w:r>
+      <w:bookmarkEnd w:id="16"/>
+    </w:p>
+    <w:p>
+      <w:pPr>
+        <w:pStyle w:val="NoSpacing"/>
+        <w:numPr>
+          <w:ilvl w:val="0"/>
+          <w:numId w:val="11"/>
+        </w:numPr>
+      </w:pPr>
+      <w:r>
+        <w:t>Problem: Logo section has inaccurate title “Logo Strip Title”</w:t>
+      </w:r>
+    </w:p>
+    <w:p>
+      <w:r>
+        <w:drawing>
+          <wp:inline distT="0" distB="0" distL="0" distR="0" wp14:anchorId="0A3C0CA3" wp14:editId="1EBBF315">
+            <wp:extent cx="2724150" cy="1227931"/>
+            <wp:effectExtent l="0" t="0" r="0" b="0"/>
+            <wp:docPr id="56" name="Picture 56"/>
+            <wp:cNvGraphicFramePr>
+              <a:graphicFrameLocks xmlns:a="http://schemas.openxmlformats.org/drawingml/2006/main" noChangeAspect="1"/>
+            </wp:cNvGraphicFramePr>
+            <a:graphic xmlns:a="http://schemas.openxmlformats.org/drawingml/2006/main">
+              <a:graphicData uri="http://schemas.openxmlformats.org/drawingml/2006/picture">
+                <pic:pic xmlns:pic="http://schemas.openxmlformats.org/drawingml/2006/picture">
+                  <pic:nvPicPr>
+                    <pic:cNvPr id="1" name=""/>
+                    <pic:cNvPicPr/>
+                  </pic:nvPicPr>
+                  <pic:blipFill>
+                    <a:blip r:embed="rId33"/>
+                    <a:stretch>
+                      <a:fillRect/>
+                    </a:stretch>
+                  </pic:blipFill>
+                  <pic:spPr>
+                    <a:xfrm>
+                      <a:off x="0" y="0"/>
+                      <a:ext cx="2786145" cy="1255876"/>
+                    </a:xfrm>
+                    <a:prstGeom prst="rect">
+                      <a:avLst/>
+                    </a:prstGeom>
+                  </pic:spPr>
+                </pic:pic>
+              </a:graphicData>
+            </a:graphic>
+          </wp:inline>
+        </w:drawing>
+      </w:r>
+    </w:p>
+    <w:p/>
+    <w:p>
+      <w:pPr>
+        <w:pStyle w:val="Heading1"/>
+      </w:pPr>
+      <w:bookmarkStart w:id="17" w:name="_Toc37250812"/>
+      <w:r>
+        <w:t>Terms of Use – (/terms-of-use) – Desktop</w:t>
+      </w:r>
+      <w:bookmarkEnd w:id="17"/>
+    </w:p>
+    <w:p>
+      <w:pPr>
+        <w:pStyle w:val="NoSpacing"/>
+        <w:numPr>
+          <w:ilvl w:val="0"/>
+          <w:numId w:val="11"/>
+        </w:numPr>
+      </w:pPr>
+      <w:r>
+        <w:t>Not sure if this is a problem: “headquarters in Miami, Florida”?</w:t>
+      </w:r>
+    </w:p>
+    <w:p>
+      <w:r>
+        <w:drawing>
+          <wp:inline distT="0" distB="0" distL="0" distR="0" wp14:anchorId="4F6EEFF0" wp14:editId="5FD0691C">
+            <wp:extent cx="5600700" cy="833882"/>
+            <wp:effectExtent l="0" t="0" r="0" b="4445"/>
+            <wp:docPr id="57" name="Picture 57"/>
+            <wp:cNvGraphicFramePr>
+              <a:graphicFrameLocks xmlns:a="http://schemas.openxmlformats.org/drawingml/2006/main" noChangeAspect="1"/>
+            </wp:cNvGraphicFramePr>
+            <a:graphic xmlns:a="http://schemas.openxmlformats.org/drawingml/2006/main">
+              <a:graphicData uri="http://schemas.openxmlformats.org/drawingml/2006/picture">
+                <pic:pic xmlns:pic="http://schemas.openxmlformats.org/drawingml/2006/picture">
+                  <pic:nvPicPr>
+                    <pic:cNvPr id="1" name=""/>
+                    <pic:cNvPicPr/>
+                  </pic:nvPicPr>
+                  <pic:blipFill>
+                    <a:blip r:embed="rId34"/>
+                    <a:stretch>
+                      <a:fillRect/>
+                    </a:stretch>
+                  </pic:blipFill>
+                  <pic:spPr>
+                    <a:xfrm>
+                      <a:off x="0" y="0"/>
+                      <a:ext cx="5702254" cy="849002"/>
+                    </a:xfrm>
+                    <a:prstGeom prst="rect">
+                      <a:avLst/>
+                    </a:prstGeom>
+                  </pic:spPr>
+                </pic:pic>
+              </a:graphicData>
+            </a:graphic>
+          </wp:inline>
+        </w:drawing>
+      </w:r>
+    </w:p>
+    <w:p>
+      <w:r>
+        <w:drawing>
+          <wp:inline distT="0" distB="0" distL="0" distR="0" wp14:anchorId="1DB39CB2" wp14:editId="5BC80D97">
+            <wp:extent cx="5743575" cy="730710"/>
+            <wp:effectExtent l="0" t="0" r="0" b="0"/>
+            <wp:docPr id="58" name="Picture 58"/>
+            <wp:cNvGraphicFramePr>
+              <a:graphicFrameLocks xmlns:a="http://schemas.openxmlformats.org/drawingml/2006/main" noChangeAspect="1"/>
+            </wp:cNvGraphicFramePr>
+            <a:graphic xmlns:a="http://schemas.openxmlformats.org/drawingml/2006/main">
+              <a:graphicData uri="http://schemas.openxmlformats.org/drawingml/2006/picture">
+                <pic:pic xmlns:pic="http://schemas.openxmlformats.org/drawingml/2006/picture">
+                  <pic:nvPicPr>
+                    <pic:cNvPr id="1" name=""/>
+                    <pic:cNvPicPr/>
+                  </pic:nvPicPr>
+                  <pic:blipFill>
+                    <a:blip r:embed="rId35"/>
+                    <a:stretch>
+                      <a:fillRect/>
+                    </a:stretch>
+                  </pic:blipFill>
+                  <pic:spPr>
+                    <a:xfrm>
+                      <a:off x="0" y="0"/>
+                      <a:ext cx="5843455" cy="743417"/>
+                    </a:xfrm>
+                    <a:prstGeom prst="rect">
+                      <a:avLst/>
+                    </a:prstGeom>
+                  </pic:spPr>
+                </pic:pic>
+              </a:graphicData>
+            </a:graphic>
+          </wp:inline>
+        </w:drawing>
+      </w:r>
+    </w:p>
+    <w:p/>
+    <w:p>
+      <w:pPr>
+        <w:pStyle w:val="Heading1"/>
+      </w:pPr>
+      <w:bookmarkStart w:id="18" w:name="_Toc37250813"/>
+      <w:r>
+        <w:t>Privacy Policy – (/privacy-policy) – Desktop</w:t>
+      </w:r>
+      <w:bookmarkEnd w:id="18"/>
+    </w:p>
+    <w:p>
+      <w:pPr>
+        <w:pStyle w:val="NoSpacing"/>
+        <w:numPr>
+          <w:ilvl w:val="0"/>
+          <w:numId w:val="11"/>
+        </w:numPr>
+      </w:pPr>
+      <w:r>
+        <w:t>Problem: Email address is inaccurate.</w:t>
+      </w:r>
+    </w:p>
+    <w:p>
+      <w:r>
+        <w:drawing>
+          <wp:inline distT="0" distB="0" distL="0" distR="0" wp14:anchorId="09F27D80" wp14:editId="40A3A7C0">
+            <wp:extent cx="3324225" cy="3592053"/>
+            <wp:effectExtent l="0" t="0" r="0" b="8890"/>
+            <wp:docPr id="59" name="Picture 59"/>
+            <wp:cNvGraphicFramePr>
+              <a:graphicFrameLocks xmlns:a="http://schemas.openxmlformats.org/drawingml/2006/main" noChangeAspect="1"/>
+            </wp:cNvGraphicFramePr>
+            <a:graphic xmlns:a="http://schemas.openxmlformats.org/drawingml/2006/main">
+              <a:graphicData uri="http://schemas.openxmlformats.org/drawingml/2006/picture">
+                <pic:pic xmlns:pic="http://schemas.openxmlformats.org/drawingml/2006/picture">
+                  <pic:nvPicPr>
+                    <pic:cNvPr id="1" name=""/>
+                    <pic:cNvPicPr/>
+                  </pic:nvPicPr>
+                  <pic:blipFill>
+                    <a:blip r:embed="rId36"/>
+                    <a:stretch>
+                      <a:fillRect/>
+                    </a:stretch>
+                  </pic:blipFill>
+                  <pic:spPr>
+                    <a:xfrm>
+                      <a:off x="0" y="0"/>
+                      <a:ext cx="3337717" cy="3606632"/>
+                    </a:xfrm>
+                    <a:prstGeom prst="rect">
+                      <a:avLst/>
+                    </a:prstGeom>
+                  </pic:spPr>
+                </pic:pic>
+              </a:graphicData>
+            </a:graphic>
+          </wp:inline>
+        </w:drawing>
+      </w:r>
+    </w:p>
     <w:sectPr>
-      <w:footerReference w:type="default" r:id="rId18"/>
+      <w:footerReference w:type="default" r:id="rId37"/>
       <w:pgSz w:w="12240" w:h="15840"/>
       <w:pgMar w:top="720" w:right="720" w:bottom="720" w:left="720" w:header="720" w:footer="720" w:gutter="0"/>
       <w:pgNumType w:start="0"/>
@@ -4938,6 +7559,119 @@
     </w:lvl>
   </w:abstractNum>
   <w:abstractNum w:abstractNumId="1" w15:restartNumberingAfterBreak="0">
+    <w:nsid w:val="20796BC9"/>
+    <w:multiLevelType w:val="multilevel"/>
+    <w:tmpl w:val="04090021"/>
+    <w:lvl w:ilvl="0">
+      <w:start w:val="1"/>
+      <w:numFmt w:val="bullet"/>
+      <w:lvlText w:val=""/>
+      <w:lvlJc w:val="left"/>
+      <w:pPr>
+        <w:ind w:left="360" w:hanging="360"/>
+      </w:pPr>
+      <w:rPr>
+        <w:rFonts w:ascii="Wingdings" w:hAnsi="Wingdings" w:hint="default"/>
+      </w:rPr>
+    </w:lvl>
+    <w:lvl w:ilvl="1">
+      <w:start w:val="1"/>
+      <w:numFmt w:val="bullet"/>
+      <w:lvlText w:val=""/>
+      <w:lvlJc w:val="left"/>
+      <w:pPr>
+        <w:ind w:left="720" w:hanging="360"/>
+      </w:pPr>
+      <w:rPr>
+        <w:rFonts w:ascii="Wingdings" w:hAnsi="Wingdings" w:hint="default"/>
+      </w:rPr>
+    </w:lvl>
+    <w:lvl w:ilvl="2">
+      <w:start w:val="1"/>
+      <w:numFmt w:val="bullet"/>
+      <w:lvlText w:val=""/>
+      <w:lvlJc w:val="left"/>
+      <w:pPr>
+        <w:ind w:left="1080" w:hanging="360"/>
+      </w:pPr>
+      <w:rPr>
+        <w:rFonts w:ascii="Wingdings" w:hAnsi="Wingdings" w:hint="default"/>
+      </w:rPr>
+    </w:lvl>
+    <w:lvl w:ilvl="3">
+      <w:start w:val="1"/>
+      <w:numFmt w:val="bullet"/>
+      <w:lvlText w:val=""/>
+      <w:lvlJc w:val="left"/>
+      <w:pPr>
+        <w:ind w:left="1440" w:hanging="360"/>
+      </w:pPr>
+      <w:rPr>
+        <w:rFonts w:ascii="Symbol" w:hAnsi="Symbol" w:hint="default"/>
+      </w:rPr>
+    </w:lvl>
+    <w:lvl w:ilvl="4">
+      <w:start w:val="1"/>
+      <w:numFmt w:val="bullet"/>
+      <w:lvlText w:val=""/>
+      <w:lvlJc w:val="left"/>
+      <w:pPr>
+        <w:ind w:left="1800" w:hanging="360"/>
+      </w:pPr>
+      <w:rPr>
+        <w:rFonts w:ascii="Symbol" w:hAnsi="Symbol" w:hint="default"/>
+      </w:rPr>
+    </w:lvl>
+    <w:lvl w:ilvl="5">
+      <w:start w:val="1"/>
+      <w:numFmt w:val="bullet"/>
+      <w:lvlText w:val=""/>
+      <w:lvlJc w:val="left"/>
+      <w:pPr>
+        <w:ind w:left="2160" w:hanging="360"/>
+      </w:pPr>
+      <w:rPr>
+        <w:rFonts w:ascii="Wingdings" w:hAnsi="Wingdings" w:hint="default"/>
+      </w:rPr>
+    </w:lvl>
+    <w:lvl w:ilvl="6">
+      <w:start w:val="1"/>
+      <w:numFmt w:val="bullet"/>
+      <w:lvlText w:val=""/>
+      <w:lvlJc w:val="left"/>
+      <w:pPr>
+        <w:ind w:left="2520" w:hanging="360"/>
+      </w:pPr>
+      <w:rPr>
+        <w:rFonts w:ascii="Wingdings" w:hAnsi="Wingdings" w:hint="default"/>
+      </w:rPr>
+    </w:lvl>
+    <w:lvl w:ilvl="7">
+      <w:start w:val="1"/>
+      <w:numFmt w:val="bullet"/>
+      <w:lvlText w:val=""/>
+      <w:lvlJc w:val="left"/>
+      <w:pPr>
+        <w:ind w:left="2880" w:hanging="360"/>
+      </w:pPr>
+      <w:rPr>
+        <w:rFonts w:ascii="Symbol" w:hAnsi="Symbol" w:hint="default"/>
+      </w:rPr>
+    </w:lvl>
+    <w:lvl w:ilvl="8">
+      <w:start w:val="1"/>
+      <w:numFmt w:val="bullet"/>
+      <w:lvlText w:val=""/>
+      <w:lvlJc w:val="left"/>
+      <w:pPr>
+        <w:ind w:left="3240" w:hanging="360"/>
+      </w:pPr>
+      <w:rPr>
+        <w:rFonts w:ascii="Symbol" w:hAnsi="Symbol" w:hint="default"/>
+      </w:rPr>
+    </w:lvl>
+  </w:abstractNum>
+  <w:abstractNum w:abstractNumId="2" w15:restartNumberingAfterBreak="0">
     <w:nsid w:val="3770066E"/>
     <w:multiLevelType w:val="multilevel"/>
     <w:tmpl w:val="04090021"/>
@@ -5050,7 +7784,7 @@
       </w:rPr>
     </w:lvl>
   </w:abstractNum>
-  <w:abstractNum w:abstractNumId="2" w15:restartNumberingAfterBreak="0">
+  <w:abstractNum w:abstractNumId="3" w15:restartNumberingAfterBreak="0">
     <w:nsid w:val="39E54655"/>
     <w:multiLevelType w:val="multilevel"/>
     <w:tmpl w:val="04090021"/>
@@ -5163,7 +7897,120 @@
       </w:rPr>
     </w:lvl>
   </w:abstractNum>
-  <w:abstractNum w:abstractNumId="3" w15:restartNumberingAfterBreak="0">
+  <w:abstractNum w:abstractNumId="4" w15:restartNumberingAfterBreak="0">
+    <w:nsid w:val="4A3517C4"/>
+    <w:multiLevelType w:val="multilevel"/>
+    <w:tmpl w:val="04090021"/>
+    <w:lvl w:ilvl="0">
+      <w:start w:val="1"/>
+      <w:numFmt w:val="bullet"/>
+      <w:lvlText w:val=""/>
+      <w:lvlJc w:val="left"/>
+      <w:pPr>
+        <w:ind w:left="360" w:hanging="360"/>
+      </w:pPr>
+      <w:rPr>
+        <w:rFonts w:ascii="Wingdings" w:hAnsi="Wingdings" w:hint="default"/>
+      </w:rPr>
+    </w:lvl>
+    <w:lvl w:ilvl="1">
+      <w:start w:val="1"/>
+      <w:numFmt w:val="bullet"/>
+      <w:lvlText w:val=""/>
+      <w:lvlJc w:val="left"/>
+      <w:pPr>
+        <w:ind w:left="720" w:hanging="360"/>
+      </w:pPr>
+      <w:rPr>
+        <w:rFonts w:ascii="Wingdings" w:hAnsi="Wingdings" w:hint="default"/>
+      </w:rPr>
+    </w:lvl>
+    <w:lvl w:ilvl="2">
+      <w:start w:val="1"/>
+      <w:numFmt w:val="bullet"/>
+      <w:lvlText w:val=""/>
+      <w:lvlJc w:val="left"/>
+      <w:pPr>
+        <w:ind w:left="1080" w:hanging="360"/>
+      </w:pPr>
+      <w:rPr>
+        <w:rFonts w:ascii="Wingdings" w:hAnsi="Wingdings" w:hint="default"/>
+      </w:rPr>
+    </w:lvl>
+    <w:lvl w:ilvl="3">
+      <w:start w:val="1"/>
+      <w:numFmt w:val="bullet"/>
+      <w:lvlText w:val=""/>
+      <w:lvlJc w:val="left"/>
+      <w:pPr>
+        <w:ind w:left="1440" w:hanging="360"/>
+      </w:pPr>
+      <w:rPr>
+        <w:rFonts w:ascii="Symbol" w:hAnsi="Symbol" w:hint="default"/>
+      </w:rPr>
+    </w:lvl>
+    <w:lvl w:ilvl="4">
+      <w:start w:val="1"/>
+      <w:numFmt w:val="bullet"/>
+      <w:lvlText w:val=""/>
+      <w:lvlJc w:val="left"/>
+      <w:pPr>
+        <w:ind w:left="1800" w:hanging="360"/>
+      </w:pPr>
+      <w:rPr>
+        <w:rFonts w:ascii="Symbol" w:hAnsi="Symbol" w:hint="default"/>
+      </w:rPr>
+    </w:lvl>
+    <w:lvl w:ilvl="5">
+      <w:start w:val="1"/>
+      <w:numFmt w:val="bullet"/>
+      <w:lvlText w:val=""/>
+      <w:lvlJc w:val="left"/>
+      <w:pPr>
+        <w:ind w:left="2160" w:hanging="360"/>
+      </w:pPr>
+      <w:rPr>
+        <w:rFonts w:ascii="Wingdings" w:hAnsi="Wingdings" w:hint="default"/>
+      </w:rPr>
+    </w:lvl>
+    <w:lvl w:ilvl="6">
+      <w:start w:val="1"/>
+      <w:numFmt w:val="bullet"/>
+      <w:lvlText w:val=""/>
+      <w:lvlJc w:val="left"/>
+      <w:pPr>
+        <w:ind w:left="2520" w:hanging="360"/>
+      </w:pPr>
+      <w:rPr>
+        <w:rFonts w:ascii="Wingdings" w:hAnsi="Wingdings" w:hint="default"/>
+      </w:rPr>
+    </w:lvl>
+    <w:lvl w:ilvl="7">
+      <w:start w:val="1"/>
+      <w:numFmt w:val="bullet"/>
+      <w:lvlText w:val=""/>
+      <w:lvlJc w:val="left"/>
+      <w:pPr>
+        <w:ind w:left="2880" w:hanging="360"/>
+      </w:pPr>
+      <w:rPr>
+        <w:rFonts w:ascii="Symbol" w:hAnsi="Symbol" w:hint="default"/>
+      </w:rPr>
+    </w:lvl>
+    <w:lvl w:ilvl="8">
+      <w:start w:val="1"/>
+      <w:numFmt w:val="bullet"/>
+      <w:lvlText w:val=""/>
+      <w:lvlJc w:val="left"/>
+      <w:pPr>
+        <w:ind w:left="3240" w:hanging="360"/>
+      </w:pPr>
+      <w:rPr>
+        <w:rFonts w:ascii="Symbol" w:hAnsi="Symbol" w:hint="default"/>
+      </w:rPr>
+    </w:lvl>
+  </w:abstractNum>
+  <w:abstractNum w:abstractNumId="5" w15:restartNumberingAfterBreak="0">
     <w:nsid w:val="501B557A"/>
     <w:multiLevelType w:val="multilevel"/>
     <w:tmpl w:val="04090021"/>
@@ -5276,7 +8123,7 @@
       </w:rPr>
     </w:lvl>
   </w:abstractNum>
-  <w:abstractNum w:abstractNumId="4" w15:restartNumberingAfterBreak="0">
+  <w:abstractNum w:abstractNumId="6" w15:restartNumberingAfterBreak="0">
     <w:nsid w:val="51072F96"/>
     <w:multiLevelType w:val="multilevel"/>
     <w:tmpl w:val="04090021"/>
@@ -5389,8 +8236,347 @@
       </w:rPr>
     </w:lvl>
   </w:abstractNum>
-  <w:abstractNum w:abstractNumId="5" w15:restartNumberingAfterBreak="0">
+  <w:abstractNum w:abstractNumId="7" w15:restartNumberingAfterBreak="0">
+    <w:nsid w:val="5C197BD3"/>
+    <w:multiLevelType w:val="multilevel"/>
+    <w:tmpl w:val="04090021"/>
+    <w:lvl w:ilvl="0">
+      <w:start w:val="1"/>
+      <w:numFmt w:val="bullet"/>
+      <w:lvlText w:val=""/>
+      <w:lvlJc w:val="left"/>
+      <w:pPr>
+        <w:ind w:left="360" w:hanging="360"/>
+      </w:pPr>
+      <w:rPr>
+        <w:rFonts w:ascii="Wingdings" w:hAnsi="Wingdings" w:hint="default"/>
+      </w:rPr>
+    </w:lvl>
+    <w:lvl w:ilvl="1">
+      <w:start w:val="1"/>
+      <w:numFmt w:val="bullet"/>
+      <w:lvlText w:val=""/>
+      <w:lvlJc w:val="left"/>
+      <w:pPr>
+        <w:ind w:left="720" w:hanging="360"/>
+      </w:pPr>
+      <w:rPr>
+        <w:rFonts w:ascii="Wingdings" w:hAnsi="Wingdings" w:hint="default"/>
+      </w:rPr>
+    </w:lvl>
+    <w:lvl w:ilvl="2">
+      <w:start w:val="1"/>
+      <w:numFmt w:val="bullet"/>
+      <w:lvlText w:val=""/>
+      <w:lvlJc w:val="left"/>
+      <w:pPr>
+        <w:ind w:left="1080" w:hanging="360"/>
+      </w:pPr>
+      <w:rPr>
+        <w:rFonts w:ascii="Wingdings" w:hAnsi="Wingdings" w:hint="default"/>
+      </w:rPr>
+    </w:lvl>
+    <w:lvl w:ilvl="3">
+      <w:start w:val="1"/>
+      <w:numFmt w:val="bullet"/>
+      <w:lvlText w:val=""/>
+      <w:lvlJc w:val="left"/>
+      <w:pPr>
+        <w:ind w:left="1440" w:hanging="360"/>
+      </w:pPr>
+      <w:rPr>
+        <w:rFonts w:ascii="Symbol" w:hAnsi="Symbol" w:hint="default"/>
+      </w:rPr>
+    </w:lvl>
+    <w:lvl w:ilvl="4">
+      <w:start w:val="1"/>
+      <w:numFmt w:val="bullet"/>
+      <w:lvlText w:val=""/>
+      <w:lvlJc w:val="left"/>
+      <w:pPr>
+        <w:ind w:left="1800" w:hanging="360"/>
+      </w:pPr>
+      <w:rPr>
+        <w:rFonts w:ascii="Symbol" w:hAnsi="Symbol" w:hint="default"/>
+      </w:rPr>
+    </w:lvl>
+    <w:lvl w:ilvl="5">
+      <w:start w:val="1"/>
+      <w:numFmt w:val="bullet"/>
+      <w:lvlText w:val=""/>
+      <w:lvlJc w:val="left"/>
+      <w:pPr>
+        <w:ind w:left="2160" w:hanging="360"/>
+      </w:pPr>
+      <w:rPr>
+        <w:rFonts w:ascii="Wingdings" w:hAnsi="Wingdings" w:hint="default"/>
+      </w:rPr>
+    </w:lvl>
+    <w:lvl w:ilvl="6">
+      <w:start w:val="1"/>
+      <w:numFmt w:val="bullet"/>
+      <w:lvlText w:val=""/>
+      <w:lvlJc w:val="left"/>
+      <w:pPr>
+        <w:ind w:left="2520" w:hanging="360"/>
+      </w:pPr>
+      <w:rPr>
+        <w:rFonts w:ascii="Wingdings" w:hAnsi="Wingdings" w:hint="default"/>
+      </w:rPr>
+    </w:lvl>
+    <w:lvl w:ilvl="7">
+      <w:start w:val="1"/>
+      <w:numFmt w:val="bullet"/>
+      <w:lvlText w:val=""/>
+      <w:lvlJc w:val="left"/>
+      <w:pPr>
+        <w:ind w:left="2880" w:hanging="360"/>
+      </w:pPr>
+      <w:rPr>
+        <w:rFonts w:ascii="Symbol" w:hAnsi="Symbol" w:hint="default"/>
+      </w:rPr>
+    </w:lvl>
+    <w:lvl w:ilvl="8">
+      <w:start w:val="1"/>
+      <w:numFmt w:val="bullet"/>
+      <w:lvlText w:val=""/>
+      <w:lvlJc w:val="left"/>
+      <w:pPr>
+        <w:ind w:left="3240" w:hanging="360"/>
+      </w:pPr>
+      <w:rPr>
+        <w:rFonts w:ascii="Symbol" w:hAnsi="Symbol" w:hint="default"/>
+      </w:rPr>
+    </w:lvl>
+  </w:abstractNum>
+  <w:abstractNum w:abstractNumId="8" w15:restartNumberingAfterBreak="0">
     <w:nsid w:val="6D274194"/>
+    <w:multiLevelType w:val="multilevel"/>
+    <w:tmpl w:val="04090021"/>
+    <w:lvl w:ilvl="0">
+      <w:start w:val="1"/>
+      <w:numFmt w:val="bullet"/>
+      <w:lvlText w:val=""/>
+      <w:lvlJc w:val="left"/>
+      <w:pPr>
+        <w:ind w:left="360" w:hanging="360"/>
+      </w:pPr>
+      <w:rPr>
+        <w:rFonts w:ascii="Wingdings" w:hAnsi="Wingdings" w:hint="default"/>
+      </w:rPr>
+    </w:lvl>
+    <w:lvl w:ilvl="1">
+      <w:start w:val="1"/>
+      <w:numFmt w:val="bullet"/>
+      <w:lvlText w:val=""/>
+      <w:lvlJc w:val="left"/>
+      <w:pPr>
+        <w:ind w:left="720" w:hanging="360"/>
+      </w:pPr>
+      <w:rPr>
+        <w:rFonts w:ascii="Wingdings" w:hAnsi="Wingdings" w:hint="default"/>
+      </w:rPr>
+    </w:lvl>
+    <w:lvl w:ilvl="2">
+      <w:start w:val="1"/>
+      <w:numFmt w:val="bullet"/>
+      <w:lvlText w:val=""/>
+      <w:lvlJc w:val="left"/>
+      <w:pPr>
+        <w:ind w:left="1080" w:hanging="360"/>
+      </w:pPr>
+      <w:rPr>
+        <w:rFonts w:ascii="Wingdings" w:hAnsi="Wingdings" w:hint="default"/>
+      </w:rPr>
+    </w:lvl>
+    <w:lvl w:ilvl="3">
+      <w:start w:val="1"/>
+      <w:numFmt w:val="bullet"/>
+      <w:lvlText w:val=""/>
+      <w:lvlJc w:val="left"/>
+      <w:pPr>
+        <w:ind w:left="1440" w:hanging="360"/>
+      </w:pPr>
+      <w:rPr>
+        <w:rFonts w:ascii="Symbol" w:hAnsi="Symbol" w:hint="default"/>
+      </w:rPr>
+    </w:lvl>
+    <w:lvl w:ilvl="4">
+      <w:start w:val="1"/>
+      <w:numFmt w:val="bullet"/>
+      <w:lvlText w:val=""/>
+      <w:lvlJc w:val="left"/>
+      <w:pPr>
+        <w:ind w:left="1800" w:hanging="360"/>
+      </w:pPr>
+      <w:rPr>
+        <w:rFonts w:ascii="Symbol" w:hAnsi="Symbol" w:hint="default"/>
+      </w:rPr>
+    </w:lvl>
+    <w:lvl w:ilvl="5">
+      <w:start w:val="1"/>
+      <w:numFmt w:val="bullet"/>
+      <w:lvlText w:val=""/>
+      <w:lvlJc w:val="left"/>
+      <w:pPr>
+        <w:ind w:left="2160" w:hanging="360"/>
+      </w:pPr>
+      <w:rPr>
+        <w:rFonts w:ascii="Wingdings" w:hAnsi="Wingdings" w:hint="default"/>
+      </w:rPr>
+    </w:lvl>
+    <w:lvl w:ilvl="6">
+      <w:start w:val="1"/>
+      <w:numFmt w:val="bullet"/>
+      <w:lvlText w:val=""/>
+      <w:lvlJc w:val="left"/>
+      <w:pPr>
+        <w:ind w:left="2520" w:hanging="360"/>
+      </w:pPr>
+      <w:rPr>
+        <w:rFonts w:ascii="Wingdings" w:hAnsi="Wingdings" w:hint="default"/>
+      </w:rPr>
+    </w:lvl>
+    <w:lvl w:ilvl="7">
+      <w:start w:val="1"/>
+      <w:numFmt w:val="bullet"/>
+      <w:lvlText w:val=""/>
+      <w:lvlJc w:val="left"/>
+      <w:pPr>
+        <w:ind w:left="2880" w:hanging="360"/>
+      </w:pPr>
+      <w:rPr>
+        <w:rFonts w:ascii="Symbol" w:hAnsi="Symbol" w:hint="default"/>
+      </w:rPr>
+    </w:lvl>
+    <w:lvl w:ilvl="8">
+      <w:start w:val="1"/>
+      <w:numFmt w:val="bullet"/>
+      <w:lvlText w:val=""/>
+      <w:lvlJc w:val="left"/>
+      <w:pPr>
+        <w:ind w:left="3240" w:hanging="360"/>
+      </w:pPr>
+      <w:rPr>
+        <w:rFonts w:ascii="Symbol" w:hAnsi="Symbol" w:hint="default"/>
+      </w:rPr>
+    </w:lvl>
+  </w:abstractNum>
+  <w:abstractNum w:abstractNumId="9" w15:restartNumberingAfterBreak="0">
+    <w:nsid w:val="70832521"/>
+    <w:multiLevelType w:val="multilevel"/>
+    <w:tmpl w:val="04090021"/>
+    <w:lvl w:ilvl="0">
+      <w:start w:val="1"/>
+      <w:numFmt w:val="bullet"/>
+      <w:lvlText w:val=""/>
+      <w:lvlJc w:val="left"/>
+      <w:pPr>
+        <w:ind w:left="360" w:hanging="360"/>
+      </w:pPr>
+      <w:rPr>
+        <w:rFonts w:ascii="Wingdings" w:hAnsi="Wingdings" w:hint="default"/>
+      </w:rPr>
+    </w:lvl>
+    <w:lvl w:ilvl="1">
+      <w:start w:val="1"/>
+      <w:numFmt w:val="bullet"/>
+      <w:lvlText w:val=""/>
+      <w:lvlJc w:val="left"/>
+      <w:pPr>
+        <w:ind w:left="720" w:hanging="360"/>
+      </w:pPr>
+      <w:rPr>
+        <w:rFonts w:ascii="Wingdings" w:hAnsi="Wingdings" w:hint="default"/>
+      </w:rPr>
+    </w:lvl>
+    <w:lvl w:ilvl="2">
+      <w:start w:val="1"/>
+      <w:numFmt w:val="bullet"/>
+      <w:lvlText w:val=""/>
+      <w:lvlJc w:val="left"/>
+      <w:pPr>
+        <w:ind w:left="1080" w:hanging="360"/>
+      </w:pPr>
+      <w:rPr>
+        <w:rFonts w:ascii="Wingdings" w:hAnsi="Wingdings" w:hint="default"/>
+      </w:rPr>
+    </w:lvl>
+    <w:lvl w:ilvl="3">
+      <w:start w:val="1"/>
+      <w:numFmt w:val="bullet"/>
+      <w:lvlText w:val=""/>
+      <w:lvlJc w:val="left"/>
+      <w:pPr>
+        <w:ind w:left="1440" w:hanging="360"/>
+      </w:pPr>
+      <w:rPr>
+        <w:rFonts w:ascii="Symbol" w:hAnsi="Symbol" w:hint="default"/>
+      </w:rPr>
+    </w:lvl>
+    <w:lvl w:ilvl="4">
+      <w:start w:val="1"/>
+      <w:numFmt w:val="bullet"/>
+      <w:lvlText w:val=""/>
+      <w:lvlJc w:val="left"/>
+      <w:pPr>
+        <w:ind w:left="1800" w:hanging="360"/>
+      </w:pPr>
+      <w:rPr>
+        <w:rFonts w:ascii="Symbol" w:hAnsi="Symbol" w:hint="default"/>
+      </w:rPr>
+    </w:lvl>
+    <w:lvl w:ilvl="5">
+      <w:start w:val="1"/>
+      <w:numFmt w:val="bullet"/>
+      <w:lvlText w:val=""/>
+      <w:lvlJc w:val="left"/>
+      <w:pPr>
+        <w:ind w:left="2160" w:hanging="360"/>
+      </w:pPr>
+      <w:rPr>
+        <w:rFonts w:ascii="Wingdings" w:hAnsi="Wingdings" w:hint="default"/>
+      </w:rPr>
+    </w:lvl>
+    <w:lvl w:ilvl="6">
+      <w:start w:val="1"/>
+      <w:numFmt w:val="bullet"/>
+      <w:lvlText w:val=""/>
+      <w:lvlJc w:val="left"/>
+      <w:pPr>
+        <w:ind w:left="2520" w:hanging="360"/>
+      </w:pPr>
+      <w:rPr>
+        <w:rFonts w:ascii="Wingdings" w:hAnsi="Wingdings" w:hint="default"/>
+      </w:rPr>
+    </w:lvl>
+    <w:lvl w:ilvl="7">
+      <w:start w:val="1"/>
+      <w:numFmt w:val="bullet"/>
+      <w:lvlText w:val=""/>
+      <w:lvlJc w:val="left"/>
+      <w:pPr>
+        <w:ind w:left="2880" w:hanging="360"/>
+      </w:pPr>
+      <w:rPr>
+        <w:rFonts w:ascii="Symbol" w:hAnsi="Symbol" w:hint="default"/>
+      </w:rPr>
+    </w:lvl>
+    <w:lvl w:ilvl="8">
+      <w:start w:val="1"/>
+      <w:numFmt w:val="bullet"/>
+      <w:lvlText w:val=""/>
+      <w:lvlJc w:val="left"/>
+      <w:pPr>
+        <w:ind w:left="3240" w:hanging="360"/>
+      </w:pPr>
+      <w:rPr>
+        <w:rFonts w:ascii="Symbol" w:hAnsi="Symbol" w:hint="default"/>
+      </w:rPr>
+    </w:lvl>
+  </w:abstractNum>
+  <w:abstractNum w:abstractNumId="10" w15:restartNumberingAfterBreak="0">
+    <w:nsid w:val="74066834"/>
     <w:multiLevelType w:val="multilevel"/>
     <w:tmpl w:val="04090021"/>
     <w:lvl w:ilvl="0">
@@ -5506,19 +8692,34 @@
     <w:abstractNumId w:val="0"/>
   </w:num>
   <w:num w:numId="2">
+    <w:abstractNumId w:val="8"/>
+  </w:num>
+  <w:num w:numId="3">
     <w:abstractNumId w:val="5"/>
   </w:num>
-  <w:num w:numId="3">
+  <w:num w:numId="4">
+    <w:abstractNumId w:val="2"/>
+  </w:num>
+  <w:num w:numId="5">
     <w:abstractNumId w:val="3"/>
   </w:num>
-  <w:num w:numId="4">
+  <w:num w:numId="6">
+    <w:abstractNumId w:val="6"/>
+  </w:num>
+  <w:num w:numId="7">
+    <w:abstractNumId w:val="9"/>
+  </w:num>
+  <w:num w:numId="8">
+    <w:abstractNumId w:val="10"/>
+  </w:num>
+  <w:num w:numId="9">
     <w:abstractNumId w:val="1"/>
   </w:num>
-  <w:num w:numId="5">
-    <w:abstractNumId w:val="2"/>
+  <w:num w:numId="10">
+    <w:abstractNumId w:val="4"/>
   </w:num>
-  <w:num w:numId="6">
-    <w:abstractNumId w:val="4"/>
+  <w:num w:numId="11">
+    <w:abstractNumId w:val="7"/>
   </w:num>
 </w:numbering>
 </file>
@@ -5646,6 +8847,7 @@
     <w:lsdException w:name="HTML Sample" w:semiHidden="1" w:unhideWhenUsed="1"/>
     <w:lsdException w:name="HTML Typewriter" w:semiHidden="1" w:unhideWhenUsed="1"/>
     <w:lsdException w:name="HTML Variable" w:semiHidden="1" w:unhideWhenUsed="1"/>
+    <w:lsdException w:name="Normal Table" w:semiHidden="1" w:unhideWhenUsed="1"/>
     <w:lsdException w:name="annotation subject" w:semiHidden="1" w:unhideWhenUsed="1"/>
     <w:lsdException w:name="No List" w:semiHidden="1" w:unhideWhenUsed="1"/>
     <w:lsdException w:name="Outline List 1" w:semiHidden="1" w:unhideWhenUsed="1"/>
@@ -5691,9 +8893,11 @@
     <w:lsdException w:name="Table Subtle 1" w:semiHidden="1" w:unhideWhenUsed="1"/>
     <w:lsdException w:name="Table Subtle 2" w:semiHidden="1" w:unhideWhenUsed="1"/>
     <w:lsdException w:name="Table Web 1" w:semiHidden="1" w:unhideWhenUsed="1"/>
+    <w:lsdException w:name="Table Web 2" w:semiHidden="1" w:unhideWhenUsed="1"/>
     <w:lsdException w:name="Table Web 3" w:semiHidden="1" w:unhideWhenUsed="1"/>
     <w:lsdException w:name="Balloon Text" w:semiHidden="1" w:unhideWhenUsed="1"/>
     <w:lsdException w:name="Table Grid" w:uiPriority="39"/>
+    <w:lsdException w:name="Table Theme" w:semiHidden="1" w:unhideWhenUsed="1"/>
     <w:lsdException w:name="Placeholder Text" w:semiHidden="1"/>
     <w:lsdException w:name="No Spacing" w:uiPriority="1" w:qFormat="1"/>
     <w:lsdException w:name="Light Shading" w:uiPriority="60"/>
@@ -6129,6 +9333,119 @@
       <w:contextualSpacing/>
     </w:pPr>
   </w:style>
+  <w:style w:type="character" w:styleId="Hyperlink">
+    <w:name w:val="Hyperlink"/>
+    <w:basedOn w:val="DefaultParagraphFont"/>
+    <w:uiPriority w:val="99"/>
+    <w:unhideWhenUsed/>
+    <w:rsid w:val="00F940EB"/>
+    <w:rPr>
+      <w:color w:val="0563C1" w:themeColor="hyperlink"/>
+      <w:u w:val="single"/>
+    </w:rPr>
+  </w:style>
+  <w:style w:type="character" w:styleId="UnresolvedMention">
+    <w:name w:val="Unresolved Mention"/>
+    <w:basedOn w:val="DefaultParagraphFont"/>
+    <w:uiPriority w:val="99"/>
+    <w:semiHidden/>
+    <w:unhideWhenUsed/>
+    <w:rsid w:val="00F940EB"/>
+    <w:rPr>
+      <w:color w:val="605E5C"/>
+      <w:shd w:val="clear" w:color="auto" w:fill="E1DFDD"/>
+    </w:rPr>
+  </w:style>
+  <w:style w:type="paragraph" w:styleId="TOCHeading">
+    <w:name w:val="TOC Heading"/>
+    <w:basedOn w:val="Heading1"/>
+    <w:next w:val="Normal"/>
+    <w:uiPriority w:val="39"/>
+    <w:unhideWhenUsed/>
+    <w:qFormat/>
+    <w:rsid w:val="00697299"/>
+    <w:pPr>
+      <w:outlineLvl w:val="9"/>
+    </w:pPr>
+  </w:style>
+  <w:style w:type="paragraph" w:styleId="TOC2">
+    <w:name w:val="toc 2"/>
+    <w:basedOn w:val="Normal"/>
+    <w:next w:val="Normal"/>
+    <w:autoRedefine/>
+    <w:uiPriority w:val="39"/>
+    <w:unhideWhenUsed/>
+    <w:rsid w:val="00697299"/>
+    <w:pPr>
+      <w:spacing w:after="100"/>
+      <w:ind w:left="220"/>
+    </w:pPr>
+    <w:rPr>
+      <w:rFonts w:eastAsiaTheme="minorEastAsia" w:cs="Times New Roman"/>
+    </w:rPr>
+  </w:style>
+  <w:style w:type="paragraph" w:styleId="TOC1">
+    <w:name w:val="toc 1"/>
+    <w:basedOn w:val="Normal"/>
+    <w:next w:val="Normal"/>
+    <w:autoRedefine/>
+    <w:uiPriority w:val="39"/>
+    <w:unhideWhenUsed/>
+    <w:rsid w:val="00697299"/>
+    <w:pPr>
+      <w:spacing w:after="100"/>
+    </w:pPr>
+    <w:rPr>
+      <w:rFonts w:eastAsiaTheme="minorEastAsia" w:cs="Times New Roman"/>
+    </w:rPr>
+  </w:style>
+  <w:style w:type="paragraph" w:styleId="TOC3">
+    <w:name w:val="toc 3"/>
+    <w:basedOn w:val="Normal"/>
+    <w:next w:val="Normal"/>
+    <w:autoRedefine/>
+    <w:uiPriority w:val="39"/>
+    <w:unhideWhenUsed/>
+    <w:rsid w:val="00697299"/>
+    <w:pPr>
+      <w:spacing w:after="100"/>
+      <w:ind w:left="440"/>
+    </w:pPr>
+    <w:rPr>
+      <w:rFonts w:eastAsiaTheme="minorEastAsia" w:cs="Times New Roman"/>
+    </w:rPr>
+  </w:style>
+  <w:style w:type="paragraph" w:styleId="Subtitle">
+    <w:name w:val="Subtitle"/>
+    <w:basedOn w:val="Normal"/>
+    <w:next w:val="Normal"/>
+    <w:link w:val="SubtitleChar"/>
+    <w:uiPriority w:val="11"/>
+    <w:qFormat/>
+    <w:rsid w:val="00697299"/>
+    <w:pPr>
+      <w:numPr>
+        <w:ilvl w:val="1"/>
+      </w:numPr>
+    </w:pPr>
+    <w:rPr>
+      <w:rFonts w:eastAsiaTheme="minorEastAsia"/>
+      <w:color w:val="5A5A5A" w:themeColor="text1" w:themeTint="A5"/>
+      <w:spacing w:val="15"/>
+    </w:rPr>
+  </w:style>
+  <w:style w:type="character" w:customStyle="1" w:styleId="SubtitleChar">
+    <w:name w:val="Subtitle Char"/>
+    <w:basedOn w:val="DefaultParagraphFont"/>
+    <w:link w:val="Subtitle"/>
+    <w:uiPriority w:val="11"/>
+    <w:rsid w:val="00697299"/>
+    <w:rPr>
+      <w:rFonts w:eastAsiaTheme="minorEastAsia"/>
+      <w:color w:val="5A5A5A" w:themeColor="text1" w:themeTint="A5"/>
+      <w:spacing w:val="15"/>
+    </w:rPr>
+  </w:style>
 </w:styles>
 </file>
 
@@ -6429,7 +9746,7 @@
 
 <file path=customXml/item1.xml><?xml version="1.0" encoding="utf-8"?>
 <CoverPageProperties xmlns="http://schemas.microsoft.com/office/2006/coverPageProps">
-  <PublishDate>2020-03-30T00:00:00</PublishDate>
+  <PublishDate>2020-04-08T00:00:00</PublishDate>
   <Abstract/>
   <CompanyAddress/>
   <CompanyPhone/>
@@ -6438,10 +9755,22 @@
 </CoverPageProperties>
 </file>
 
+<file path=customXml/item2.xml><?xml version="1.0" encoding="utf-8"?>
+<b:Sources xmlns:b="http://schemas.openxmlformats.org/officeDocument/2006/bibliography" xmlns="http://schemas.openxmlformats.org/officeDocument/2006/bibliography" SelectedStyle="\APASixthEditionOfficeOnline.xsl" StyleName="APA" Version="6"/>
+</file>
+
 <file path=customXml/itemProps1.xml><?xml version="1.0" encoding="utf-8"?>
 <ds:datastoreItem xmlns:ds="http://schemas.openxmlformats.org/officeDocument/2006/customXml" ds:itemID="{55AF091B-3C7A-41E3-B477-F2FDAA23CFDA}">
   <ds:schemaRefs>
     <ds:schemaRef ds:uri="http://schemas.microsoft.com/office/2006/coverPageProps"/>
   </ds:schemaRefs>
 </ds:datastoreItem>
+</file>
+
+<file path=customXml/itemProps2.xml><?xml version="1.0" encoding="utf-8"?>
+<ds:datastoreItem xmlns:ds="http://schemas.openxmlformats.org/officeDocument/2006/customXml" ds:itemID="{7091B79D-FEAA-4D89-A7FF-EA4C46A85BA0}">
+  <ds:schemaRefs>
+    <ds:schemaRef ds:uri="http://schemas.openxmlformats.org/officeDocument/2006/bibliography"/>
+  </ds:schemaRefs>
+</ds:datastoreItem>
 </file>